--- a/CARACTERISTICAS TECNICAS.docx
+++ b/CARACTERISTICAS TECNICAS.docx
@@ -23,8 +23,17 @@
           <w:rFonts w:ascii="Arial" w:hAnsi="Arial"/>
           <w:i/>
         </w:rPr>
-        <w:t xml:space="preserve"> nº</w:t>
+        <w:t xml:space="preserve"> </w:t>
       </w:r>
+      <w:proofErr w:type="spellStart"/>
+      <w:r>
+        <w:rPr>
+          <w:rFonts w:ascii="Arial" w:hAnsi="Arial"/>
+          <w:i/>
+        </w:rPr>
+        <w:t>nº</w:t>
+      </w:r>
+      <w:proofErr w:type="spellEnd"/>
       <w:r>
         <w:rPr>
           <w:rFonts w:ascii="Arial" w:hAnsi="Arial"/>
@@ -54,6 +63,7 @@
         </w:rPr>
         <w:t>NOF</w:t>
       </w:r>
+      <w:proofErr w:type="gramStart"/>
       <w:r>
         <w:rPr>
           <w:rFonts w:ascii="Arial" w:hAnsi="Arial"/>
@@ -68,6 +78,7 @@
         </w:rPr>
         <w:t>/</w:t>
       </w:r>
+      <w:proofErr w:type="gramEnd"/>
       <w:r>
         <w:rPr>
           <w:rFonts w:ascii="Arial" w:hAnsi="Arial"/>
@@ -180,7 +191,16 @@
           <w:i/>
           <w:color w:val="0000FF"/>
         </w:rPr>
-        <w:t>Data p</w:t>
+        <w:t xml:space="preserve">Data </w:t>
+      </w:r>
+      <w:proofErr w:type="spellStart"/>
+      <w:r>
+        <w:rPr>
+          <w:rFonts w:ascii="Arial" w:hAnsi="Arial"/>
+          <w:i/>
+          <w:color w:val="0000FF"/>
+        </w:rPr>
+        <w:t>p</w:t>
       </w:r>
       <w:r>
         <w:rPr>
@@ -188,8 +208,63 @@
           <w:i/>
           <w:color w:val="0000FF"/>
         </w:rPr>
-        <w:t>rovided by the customer</w:t>
+        <w:t>rovided</w:t>
       </w:r>
+      <w:proofErr w:type="spellEnd"/>
+      <w:r>
+        <w:rPr>
+          <w:rFonts w:ascii="Arial" w:hAnsi="Arial"/>
+          <w:i/>
+          <w:color w:val="0000FF"/>
+        </w:rPr>
+        <w:t xml:space="preserve"> </w:t>
+      </w:r>
+      <w:proofErr w:type="spellStart"/>
+      <w:r>
+        <w:rPr>
+          <w:rFonts w:ascii="Arial" w:hAnsi="Arial"/>
+          <w:i/>
+          <w:color w:val="0000FF"/>
+        </w:rPr>
+        <w:t>by</w:t>
+      </w:r>
+      <w:proofErr w:type="spellEnd"/>
+      <w:r>
+        <w:rPr>
+          <w:rFonts w:ascii="Arial" w:hAnsi="Arial"/>
+          <w:i/>
+          <w:color w:val="0000FF"/>
+        </w:rPr>
+        <w:t xml:space="preserve"> </w:t>
+      </w:r>
+      <w:proofErr w:type="spellStart"/>
+      <w:r>
+        <w:rPr>
+          <w:rFonts w:ascii="Arial" w:hAnsi="Arial"/>
+          <w:i/>
+          <w:color w:val="0000FF"/>
+        </w:rPr>
+        <w:t>the</w:t>
+      </w:r>
+      <w:proofErr w:type="spellEnd"/>
+      <w:r>
+        <w:rPr>
+          <w:rFonts w:ascii="Arial" w:hAnsi="Arial"/>
+          <w:i/>
+          <w:color w:val="0000FF"/>
+        </w:rPr>
+        <w:t xml:space="preserve"> </w:t>
+      </w:r>
+      <w:proofErr w:type="spellStart"/>
+      <w:r>
+        <w:rPr>
+          <w:rFonts w:ascii="Arial" w:hAnsi="Arial"/>
+          <w:i/>
+          <w:color w:val="0000FF"/>
+        </w:rPr>
+        <w:t>customer</w:t>
+      </w:r>
+      <w:proofErr w:type="spellEnd"/>
       <w:r>
         <w:rPr>
           <w:rFonts w:ascii="Arial" w:hAnsi="Arial"/>
@@ -328,8 +403,19 @@
                 <w:sz w:val="18"/>
                 <w:szCs w:val="18"/>
               </w:rPr>
-              <w:t>Flow Rate</w:t>
-            </w:r>
+              <w:t xml:space="preserve">Flow </w:t>
+            </w:r>
+            <w:proofErr w:type="spellStart"/>
+            <w:r>
+              <w:rPr>
+                <w:rFonts w:ascii="Arial" w:hAnsi="Arial"/>
+                <w:i/>
+                <w:sz w:val="18"/>
+                <w:szCs w:val="18"/>
+              </w:rPr>
+              <w:t>Rate</w:t>
+            </w:r>
+            <w:proofErr w:type="spellEnd"/>
             <w:r>
               <w:rPr>
                 <w:rFonts w:ascii="Arial" w:hAnsi="Arial"/>
@@ -534,15 +620,37 @@
               </w:rPr>
               <w:t xml:space="preserve">Temperatura de Operación / </w:t>
             </w:r>
-            <w:r>
-              <w:rPr>
-                <w:rFonts w:ascii="Arial" w:hAnsi="Arial"/>
-                <w:i/>
-                <w:sz w:val="16"/>
-                <w:szCs w:val="16"/>
-              </w:rPr>
-              <w:t>Operating Temperature</w:t>
-            </w:r>
+            <w:proofErr w:type="spellStart"/>
+            <w:r>
+              <w:rPr>
+                <w:rFonts w:ascii="Arial" w:hAnsi="Arial"/>
+                <w:i/>
+                <w:sz w:val="16"/>
+                <w:szCs w:val="16"/>
+              </w:rPr>
+              <w:t>Operating</w:t>
+            </w:r>
+            <w:proofErr w:type="spellEnd"/>
+            <w:r>
+              <w:rPr>
+                <w:rFonts w:ascii="Arial" w:hAnsi="Arial"/>
+                <w:i/>
+                <w:sz w:val="16"/>
+                <w:szCs w:val="16"/>
+              </w:rPr>
+              <w:t xml:space="preserve"> </w:t>
+            </w:r>
+            <w:proofErr w:type="spellStart"/>
+            <w:r>
+              <w:rPr>
+                <w:rFonts w:ascii="Arial" w:hAnsi="Arial"/>
+                <w:i/>
+                <w:sz w:val="16"/>
+                <w:szCs w:val="16"/>
+              </w:rPr>
+              <w:t>Temperature</w:t>
+            </w:r>
+            <w:proofErr w:type="spellEnd"/>
             <w:r>
               <w:rPr>
                 <w:rFonts w:ascii="Arial" w:hAnsi="Arial"/>
@@ -645,6 +753,7 @@
                 <w:szCs w:val="18"/>
               </w:rPr>
             </w:pPr>
+            <w:proofErr w:type="spellStart"/>
             <w:r>
               <w:rPr>
                 <w:rFonts w:ascii="Arial" w:hAnsi="Arial"/>
@@ -653,6 +762,7 @@
               </w:rPr>
               <w:t>ºC</w:t>
             </w:r>
+            <w:proofErr w:type="spellEnd"/>
           </w:p>
         </w:tc>
         <w:tc>
@@ -767,8 +877,20 @@
                 <w:szCs w:val="18"/>
                 <w:lang w:val="en-GB"/>
               </w:rPr>
-              <w:t>………………………..</w:t>
-            </w:r>
+              <w:t>……………………</w:t>
+            </w:r>
+            <w:proofErr w:type="gramStart"/>
+            <w:r>
+              <w:rPr>
+                <w:rFonts w:ascii="Arial" w:hAnsi="Arial"/>
+                <w:i/>
+                <w:sz w:val="18"/>
+                <w:szCs w:val="18"/>
+                <w:lang w:val="en-GB"/>
+              </w:rPr>
+              <w:t>…..</w:t>
+            </w:r>
+            <w:proofErr w:type="gramEnd"/>
           </w:p>
         </w:tc>
         <w:tc>
@@ -817,13 +939,23 @@
                 <w:szCs w:val="18"/>
               </w:rPr>
             </w:pPr>
-            <w:r>
-              <w:rPr>
-                <w:rFonts w:ascii="Arial" w:hAnsi="Arial"/>
-                <w:sz w:val="18"/>
-                <w:szCs w:val="18"/>
-              </w:rPr>
-              <w:t>n.c.</w:t>
+            <w:proofErr w:type="spellStart"/>
+            <w:r>
+              <w:rPr>
+                <w:rFonts w:ascii="Arial" w:hAnsi="Arial"/>
+                <w:sz w:val="18"/>
+                <w:szCs w:val="18"/>
+              </w:rPr>
+              <w:t>n.c</w:t>
+            </w:r>
+            <w:proofErr w:type="spellEnd"/>
+            <w:r>
+              <w:rPr>
+                <w:rFonts w:ascii="Arial" w:hAnsi="Arial"/>
+                <w:sz w:val="18"/>
+                <w:szCs w:val="18"/>
+              </w:rPr>
+              <w:t>.</w:t>
             </w:r>
           </w:p>
         </w:tc>
@@ -848,6 +980,7 @@
                 <w:szCs w:val="18"/>
               </w:rPr>
             </w:pPr>
+            <w:proofErr w:type="spellStart"/>
             <w:r>
               <w:rPr>
                 <w:rFonts w:ascii="Arial" w:hAnsi="Arial"/>
@@ -856,6 +989,7 @@
               </w:rPr>
               <w:t>ºC</w:t>
             </w:r>
+            <w:proofErr w:type="spellEnd"/>
             <w:r>
               <w:rPr>
                 <w:rFonts w:ascii="Arial" w:hAnsi="Arial"/>
@@ -920,6 +1054,7 @@
               </w:rPr>
               <w:t xml:space="preserve">Humedad / </w:t>
             </w:r>
+            <w:proofErr w:type="spellStart"/>
             <w:r>
               <w:rPr>
                 <w:rFonts w:ascii="Arial" w:hAnsi="Arial"/>
@@ -929,14 +1064,35 @@
               </w:rPr>
               <w:t>Moisture</w:t>
             </w:r>
-            <w:r>
-              <w:rPr>
-                <w:rFonts w:ascii="Arial" w:hAnsi="Arial"/>
-                <w:i/>
-                <w:sz w:val="18"/>
-                <w:szCs w:val="18"/>
-              </w:rPr>
-              <w:t xml:space="preserve"> …………………………………………..</w:t>
+            <w:proofErr w:type="spellEnd"/>
+            <w:r>
+              <w:rPr>
+                <w:rFonts w:ascii="Arial" w:hAnsi="Arial"/>
+                <w:i/>
+                <w:sz w:val="18"/>
+                <w:szCs w:val="18"/>
+              </w:rPr>
+              <w:t xml:space="preserve"> ……………………………………</w:t>
+            </w:r>
+            <w:proofErr w:type="gramStart"/>
+            <w:r>
+              <w:rPr>
+                <w:rFonts w:ascii="Arial" w:hAnsi="Arial"/>
+                <w:i/>
+                <w:sz w:val="18"/>
+                <w:szCs w:val="18"/>
+              </w:rPr>
+              <w:t>…….</w:t>
+            </w:r>
+            <w:proofErr w:type="gramEnd"/>
+            <w:r>
+              <w:rPr>
+                <w:rFonts w:ascii="Arial" w:hAnsi="Arial"/>
+                <w:i/>
+                <w:sz w:val="18"/>
+                <w:szCs w:val="18"/>
+              </w:rPr>
+              <w:t>.</w:t>
             </w:r>
           </w:p>
         </w:tc>
@@ -986,13 +1142,23 @@
                 <w:szCs w:val="18"/>
               </w:rPr>
             </w:pPr>
-            <w:r>
-              <w:rPr>
-                <w:rFonts w:ascii="Arial" w:hAnsi="Arial"/>
-                <w:sz w:val="18"/>
-                <w:szCs w:val="18"/>
-              </w:rPr>
-              <w:t>n.c.</w:t>
+            <w:proofErr w:type="spellStart"/>
+            <w:r>
+              <w:rPr>
+                <w:rFonts w:ascii="Arial" w:hAnsi="Arial"/>
+                <w:sz w:val="18"/>
+                <w:szCs w:val="18"/>
+              </w:rPr>
+              <w:t>n.c</w:t>
+            </w:r>
+            <w:proofErr w:type="spellEnd"/>
+            <w:r>
+              <w:rPr>
+                <w:rFonts w:ascii="Arial" w:hAnsi="Arial"/>
+                <w:sz w:val="18"/>
+                <w:szCs w:val="18"/>
+              </w:rPr>
+              <w:t>.</w:t>
             </w:r>
           </w:p>
         </w:tc>
@@ -1216,17 +1382,49 @@
                 <w:sz w:val="18"/>
                 <w:szCs w:val="18"/>
               </w:rPr>
-              <w:t xml:space="preserve"> /  </w:t>
-            </w:r>
-            <w:r>
-              <w:rPr>
-                <w:rFonts w:ascii="Arial" w:hAnsi="Arial"/>
-                <w:i/>
-                <w:sz w:val="16"/>
-                <w:szCs w:val="16"/>
-              </w:rPr>
-              <w:t>Dust type</w:t>
-            </w:r>
+              <w:t xml:space="preserve"> </w:t>
+            </w:r>
+            <w:proofErr w:type="gramStart"/>
+            <w:r>
+              <w:rPr>
+                <w:rFonts w:ascii="Arial" w:hAnsi="Arial"/>
+                <w:sz w:val="18"/>
+                <w:szCs w:val="18"/>
+              </w:rPr>
+              <w:t xml:space="preserve">/  </w:t>
+            </w:r>
+            <w:proofErr w:type="spellStart"/>
+            <w:r>
+              <w:rPr>
+                <w:rFonts w:ascii="Arial" w:hAnsi="Arial"/>
+                <w:i/>
+                <w:sz w:val="16"/>
+                <w:szCs w:val="16"/>
+              </w:rPr>
+              <w:t>Dust</w:t>
+            </w:r>
+            <w:proofErr w:type="spellEnd"/>
+            <w:proofErr w:type="gramEnd"/>
+            <w:r>
+              <w:rPr>
+                <w:rFonts w:ascii="Arial" w:hAnsi="Arial"/>
+                <w:i/>
+                <w:sz w:val="16"/>
+                <w:szCs w:val="16"/>
+              </w:rPr>
+              <w:t xml:space="preserve"> </w:t>
+            </w:r>
+            <w:proofErr w:type="spellStart"/>
+            <w:r>
+              <w:rPr>
+                <w:rFonts w:ascii="Arial" w:hAnsi="Arial"/>
+                <w:i/>
+                <w:sz w:val="16"/>
+                <w:szCs w:val="16"/>
+              </w:rPr>
+              <w:t>type</w:t>
+            </w:r>
+            <w:proofErr w:type="spellEnd"/>
             <w:r>
               <w:rPr>
                 <w:rFonts w:ascii="Arial" w:hAnsi="Arial"/>
@@ -1352,24 +1550,46 @@
               </w:rPr>
               <w:t xml:space="preserve">Concentración del Polvo / </w:t>
             </w:r>
-            <w:r>
-              <w:rPr>
-                <w:rFonts w:ascii="Arial" w:hAnsi="Arial"/>
-                <w:i/>
-                <w:sz w:val="16"/>
-                <w:szCs w:val="16"/>
-              </w:rPr>
-              <w:t>Dust Load</w:t>
-            </w:r>
-            <w:r>
-              <w:rPr>
-                <w:rFonts w:ascii="Arial" w:hAnsi="Arial"/>
-                <w:i/>
-                <w:sz w:val="16"/>
-                <w:szCs w:val="16"/>
-              </w:rPr>
-              <w:t xml:space="preserve"> …………………………….</w:t>
-            </w:r>
+            <w:proofErr w:type="spellStart"/>
+            <w:r>
+              <w:rPr>
+                <w:rFonts w:ascii="Arial" w:hAnsi="Arial"/>
+                <w:i/>
+                <w:sz w:val="16"/>
+                <w:szCs w:val="16"/>
+              </w:rPr>
+              <w:t>Dust</w:t>
+            </w:r>
+            <w:proofErr w:type="spellEnd"/>
+            <w:r>
+              <w:rPr>
+                <w:rFonts w:ascii="Arial" w:hAnsi="Arial"/>
+                <w:i/>
+                <w:sz w:val="16"/>
+                <w:szCs w:val="16"/>
+              </w:rPr>
+              <w:t xml:space="preserve"> Load</w:t>
+            </w:r>
+            <w:r>
+              <w:rPr>
+                <w:rFonts w:ascii="Arial" w:hAnsi="Arial"/>
+                <w:i/>
+                <w:sz w:val="16"/>
+                <w:szCs w:val="16"/>
+              </w:rPr>
+              <w:t xml:space="preserve"> ………………………</w:t>
+            </w:r>
+            <w:proofErr w:type="gramStart"/>
+            <w:r>
+              <w:rPr>
+                <w:rFonts w:ascii="Arial" w:hAnsi="Arial"/>
+                <w:i/>
+                <w:sz w:val="16"/>
+                <w:szCs w:val="16"/>
+              </w:rPr>
+              <w:t>…….</w:t>
+            </w:r>
+            <w:proofErr w:type="gramEnd"/>
           </w:p>
         </w:tc>
         <w:tc>
@@ -1549,8 +1769,18 @@
                 <w:sz w:val="18"/>
                 <w:szCs w:val="18"/>
               </w:rPr>
-              <w:t xml:space="preserve"> /  </w:t>
-            </w:r>
+              <w:t xml:space="preserve"> </w:t>
+            </w:r>
+            <w:proofErr w:type="gramStart"/>
+            <w:r>
+              <w:rPr>
+                <w:rFonts w:ascii="Arial" w:hAnsi="Arial"/>
+                <w:sz w:val="18"/>
+                <w:szCs w:val="18"/>
+              </w:rPr>
+              <w:t xml:space="preserve">/  </w:t>
+            </w:r>
+            <w:proofErr w:type="spellStart"/>
             <w:r>
               <w:rPr>
                 <w:rFonts w:ascii="Arial" w:hAnsi="Arial"/>
@@ -1560,14 +1790,36 @@
               </w:rPr>
               <w:t>Bulkdensity</w:t>
             </w:r>
-            <w:r>
-              <w:rPr>
-                <w:rFonts w:ascii="Arial" w:hAnsi="Arial"/>
-                <w:i/>
-                <w:sz w:val="16"/>
-                <w:szCs w:val="16"/>
-              </w:rPr>
-              <w:t xml:space="preserve"> ……………………………………..</w:t>
+            <w:proofErr w:type="spellEnd"/>
+            <w:proofErr w:type="gramEnd"/>
+            <w:r>
+              <w:rPr>
+                <w:rFonts w:ascii="Arial" w:hAnsi="Arial"/>
+                <w:i/>
+                <w:sz w:val="16"/>
+                <w:szCs w:val="16"/>
+              </w:rPr>
+              <w:t xml:space="preserve"> ………………………………</w:t>
+            </w:r>
+            <w:proofErr w:type="gramStart"/>
+            <w:r>
+              <w:rPr>
+                <w:rFonts w:ascii="Arial" w:hAnsi="Arial"/>
+                <w:i/>
+                <w:sz w:val="16"/>
+                <w:szCs w:val="16"/>
+              </w:rPr>
+              <w:t>…….</w:t>
+            </w:r>
+            <w:proofErr w:type="gramEnd"/>
+            <w:r>
+              <w:rPr>
+                <w:rFonts w:ascii="Arial" w:hAnsi="Arial"/>
+                <w:i/>
+                <w:sz w:val="16"/>
+                <w:szCs w:val="16"/>
+              </w:rPr>
+              <w:t>.</w:t>
             </w:r>
           </w:p>
         </w:tc>
@@ -1727,6 +1979,7 @@
               </w:rPr>
               <w:t xml:space="preserve">Humedad / </w:t>
             </w:r>
+            <w:proofErr w:type="spellStart"/>
             <w:r>
               <w:rPr>
                 <w:rFonts w:ascii="Arial" w:hAnsi="Arial"/>
@@ -1736,15 +1989,27 @@
               </w:rPr>
               <w:t>Moisture</w:t>
             </w:r>
-            <w:r>
-              <w:rPr>
-                <w:rFonts w:ascii="Arial" w:hAnsi="Arial"/>
-                <w:i/>
-                <w:sz w:val="16"/>
-                <w:szCs w:val="16"/>
-              </w:rPr>
-              <w:t xml:space="preserve"> ………………………………………………….</w:t>
-            </w:r>
+            <w:proofErr w:type="spellEnd"/>
+            <w:r>
+              <w:rPr>
+                <w:rFonts w:ascii="Arial" w:hAnsi="Arial"/>
+                <w:i/>
+                <w:sz w:val="16"/>
+                <w:szCs w:val="16"/>
+              </w:rPr>
+              <w:t xml:space="preserve"> ……………………………………………</w:t>
+            </w:r>
+            <w:proofErr w:type="gramStart"/>
+            <w:r>
+              <w:rPr>
+                <w:rFonts w:ascii="Arial" w:hAnsi="Arial"/>
+                <w:i/>
+                <w:sz w:val="16"/>
+                <w:szCs w:val="16"/>
+              </w:rPr>
+              <w:t>…….</w:t>
+            </w:r>
+            <w:proofErr w:type="gramEnd"/>
           </w:p>
         </w:tc>
         <w:tc>
@@ -1793,13 +2058,23 @@
                 <w:szCs w:val="18"/>
               </w:rPr>
             </w:pPr>
-            <w:r>
-              <w:rPr>
-                <w:rFonts w:ascii="Arial" w:hAnsi="Arial"/>
-                <w:sz w:val="18"/>
-                <w:szCs w:val="18"/>
-              </w:rPr>
-              <w:t>n.c.</w:t>
+            <w:proofErr w:type="spellStart"/>
+            <w:r>
+              <w:rPr>
+                <w:rFonts w:ascii="Arial" w:hAnsi="Arial"/>
+                <w:sz w:val="18"/>
+                <w:szCs w:val="18"/>
+              </w:rPr>
+              <w:t>n.c</w:t>
+            </w:r>
+            <w:proofErr w:type="spellEnd"/>
+            <w:r>
+              <w:rPr>
+                <w:rFonts w:ascii="Arial" w:hAnsi="Arial"/>
+                <w:sz w:val="18"/>
+                <w:szCs w:val="18"/>
+              </w:rPr>
+              <w:t>.</w:t>
             </w:r>
           </w:p>
         </w:tc>
@@ -1893,15 +2168,57 @@
               </w:rPr>
               <w:t xml:space="preserve"> / </w:t>
             </w:r>
-            <w:r>
-              <w:rPr>
-                <w:rFonts w:ascii="Arial" w:hAnsi="Arial"/>
-                <w:i/>
-                <w:sz w:val="16"/>
-                <w:szCs w:val="16"/>
-              </w:rPr>
-              <w:t>Particle size ……….</w:t>
-            </w:r>
+            <w:proofErr w:type="spellStart"/>
+            <w:r>
+              <w:rPr>
+                <w:rFonts w:ascii="Arial" w:hAnsi="Arial"/>
+                <w:i/>
+                <w:sz w:val="16"/>
+                <w:szCs w:val="16"/>
+              </w:rPr>
+              <w:t>Particle</w:t>
+            </w:r>
+            <w:proofErr w:type="spellEnd"/>
+            <w:r>
+              <w:rPr>
+                <w:rFonts w:ascii="Arial" w:hAnsi="Arial"/>
+                <w:i/>
+                <w:sz w:val="16"/>
+                <w:szCs w:val="16"/>
+              </w:rPr>
+              <w:t xml:space="preserve"> </w:t>
+            </w:r>
+            <w:proofErr w:type="spellStart"/>
+            <w:r>
+              <w:rPr>
+                <w:rFonts w:ascii="Arial" w:hAnsi="Arial"/>
+                <w:i/>
+                <w:sz w:val="16"/>
+                <w:szCs w:val="16"/>
+              </w:rPr>
+              <w:t>size</w:t>
+            </w:r>
+            <w:proofErr w:type="spellEnd"/>
+            <w:r>
+              <w:rPr>
+                <w:rFonts w:ascii="Arial" w:hAnsi="Arial"/>
+                <w:i/>
+                <w:sz w:val="16"/>
+                <w:szCs w:val="16"/>
+              </w:rPr>
+              <w:t xml:space="preserve"> …</w:t>
+            </w:r>
+            <w:proofErr w:type="gramStart"/>
+            <w:r>
+              <w:rPr>
+                <w:rFonts w:ascii="Arial" w:hAnsi="Arial"/>
+                <w:i/>
+                <w:sz w:val="16"/>
+                <w:szCs w:val="16"/>
+              </w:rPr>
+              <w:t>…….</w:t>
+            </w:r>
+            <w:proofErr w:type="gramEnd"/>
             <w:r>
               <w:rPr>
                 <w:rFonts w:ascii="Arial" w:hAnsi="Arial"/>
@@ -2060,6 +2377,7 @@
               </w:rPr>
               <w:t xml:space="preserve"> / </w:t>
             </w:r>
+            <w:proofErr w:type="spellStart"/>
             <w:r>
               <w:rPr>
                 <w:rFonts w:ascii="Arial" w:hAnsi="Arial"/>
@@ -2069,6 +2387,7 @@
               </w:rPr>
               <w:t>Characteristics</w:t>
             </w:r>
+            <w:proofErr w:type="spellEnd"/>
             <w:r>
               <w:rPr>
                 <w:rFonts w:ascii="Arial" w:hAnsi="Arial"/>
@@ -2496,14 +2815,45 @@
               </w:rPr>
               <w:t xml:space="preserve">/ </w:t>
             </w:r>
-            <w:r>
-              <w:rPr>
-                <w:rFonts w:ascii="Arial" w:hAnsi="Arial"/>
-                <w:i/>
-                <w:sz w:val="16"/>
-                <w:szCs w:val="16"/>
-              </w:rPr>
-              <w:t xml:space="preserve">Filter Model </w:t>
+            <w:proofErr w:type="spellStart"/>
+            <w:r>
+              <w:rPr>
+                <w:rFonts w:ascii="Arial" w:hAnsi="Arial"/>
+                <w:i/>
+                <w:sz w:val="16"/>
+                <w:szCs w:val="16"/>
+              </w:rPr>
+              <w:t>Filter</w:t>
+            </w:r>
+            <w:proofErr w:type="spellEnd"/>
+            <w:r>
+              <w:rPr>
+                <w:rFonts w:ascii="Arial" w:hAnsi="Arial"/>
+                <w:i/>
+                <w:sz w:val="16"/>
+                <w:szCs w:val="16"/>
+              </w:rPr>
+              <w:t xml:space="preserve"> </w:t>
+            </w:r>
+            <w:proofErr w:type="spellStart"/>
+            <w:r>
+              <w:rPr>
+                <w:rFonts w:ascii="Arial" w:hAnsi="Arial"/>
+                <w:i/>
+                <w:sz w:val="16"/>
+                <w:szCs w:val="16"/>
+              </w:rPr>
+              <w:t>Model</w:t>
+            </w:r>
+            <w:proofErr w:type="spellEnd"/>
+            <w:r>
+              <w:rPr>
+                <w:rFonts w:ascii="Arial" w:hAnsi="Arial"/>
+                <w:i/>
+                <w:sz w:val="16"/>
+                <w:szCs w:val="16"/>
+              </w:rPr>
+              <w:t xml:space="preserve"> </w:t>
             </w:r>
             <w:r>
               <w:rPr>
@@ -2617,15 +2967,37 @@
               </w:rPr>
               <w:t xml:space="preserve">Superficie Filtrante / </w:t>
             </w:r>
-            <w:r>
-              <w:rPr>
-                <w:rFonts w:ascii="Arial" w:hAnsi="Arial"/>
-                <w:i/>
-                <w:sz w:val="16"/>
-                <w:szCs w:val="16"/>
-              </w:rPr>
-              <w:t>Filter Area</w:t>
-            </w:r>
+            <w:proofErr w:type="spellStart"/>
+            <w:r>
+              <w:rPr>
+                <w:rFonts w:ascii="Arial" w:hAnsi="Arial"/>
+                <w:i/>
+                <w:sz w:val="16"/>
+                <w:szCs w:val="16"/>
+              </w:rPr>
+              <w:t>Filter</w:t>
+            </w:r>
+            <w:proofErr w:type="spellEnd"/>
+            <w:r>
+              <w:rPr>
+                <w:rFonts w:ascii="Arial" w:hAnsi="Arial"/>
+                <w:i/>
+                <w:sz w:val="16"/>
+                <w:szCs w:val="16"/>
+              </w:rPr>
+              <w:t xml:space="preserve"> </w:t>
+            </w:r>
+            <w:proofErr w:type="spellStart"/>
+            <w:r>
+              <w:rPr>
+                <w:rFonts w:ascii="Arial" w:hAnsi="Arial"/>
+                <w:i/>
+                <w:sz w:val="16"/>
+                <w:szCs w:val="16"/>
+              </w:rPr>
+              <w:t>Area</w:t>
+            </w:r>
+            <w:proofErr w:type="spellEnd"/>
             <w:r>
               <w:rPr>
                 <w:rFonts w:ascii="Arial" w:hAnsi="Arial"/>
@@ -2809,17 +3181,68 @@
                 <w:sz w:val="16"/>
                 <w:szCs w:val="16"/>
               </w:rPr>
-              <w:t>Air to cloth ratio</w:t>
-            </w:r>
-            <w:r>
-              <w:rPr>
-                <w:rFonts w:ascii="Arial" w:hAnsi="Arial"/>
-                <w:i/>
-                <w:sz w:val="16"/>
-                <w:szCs w:val="16"/>
-              </w:rPr>
-              <w:t xml:space="preserve"> ……………………………….</w:t>
-            </w:r>
+              <w:t xml:space="preserve">Air </w:t>
+            </w:r>
+            <w:proofErr w:type="spellStart"/>
+            <w:r>
+              <w:rPr>
+                <w:rFonts w:ascii="Arial" w:hAnsi="Arial"/>
+                <w:i/>
+                <w:sz w:val="16"/>
+                <w:szCs w:val="16"/>
+              </w:rPr>
+              <w:t>to</w:t>
+            </w:r>
+            <w:proofErr w:type="spellEnd"/>
+            <w:r>
+              <w:rPr>
+                <w:rFonts w:ascii="Arial" w:hAnsi="Arial"/>
+                <w:i/>
+                <w:sz w:val="16"/>
+                <w:szCs w:val="16"/>
+              </w:rPr>
+              <w:t xml:space="preserve"> </w:t>
+            </w:r>
+            <w:proofErr w:type="spellStart"/>
+            <w:r>
+              <w:rPr>
+                <w:rFonts w:ascii="Arial" w:hAnsi="Arial"/>
+                <w:i/>
+                <w:sz w:val="16"/>
+                <w:szCs w:val="16"/>
+              </w:rPr>
+              <w:t>cloth</w:t>
+            </w:r>
+            <w:proofErr w:type="spellEnd"/>
+            <w:r>
+              <w:rPr>
+                <w:rFonts w:ascii="Arial" w:hAnsi="Arial"/>
+                <w:i/>
+                <w:sz w:val="16"/>
+                <w:szCs w:val="16"/>
+              </w:rPr>
+              <w:t xml:space="preserve"> ratio</w:t>
+            </w:r>
+            <w:r>
+              <w:rPr>
+                <w:rFonts w:ascii="Arial" w:hAnsi="Arial"/>
+                <w:i/>
+                <w:sz w:val="16"/>
+                <w:szCs w:val="16"/>
+              </w:rPr>
+              <w:t xml:space="preserve"> …………………………</w:t>
+            </w:r>
+            <w:proofErr w:type="gramStart"/>
+            <w:r>
+              <w:rPr>
+                <w:rFonts w:ascii="Arial" w:hAnsi="Arial"/>
+                <w:i/>
+                <w:sz w:val="16"/>
+                <w:szCs w:val="16"/>
+              </w:rPr>
+              <w:t>…….</w:t>
+            </w:r>
+            <w:proofErr w:type="gramEnd"/>
           </w:p>
         </w:tc>
         <w:tc>
@@ -2944,7 +3367,16 @@
                 <w:sz w:val="18"/>
                 <w:szCs w:val="18"/>
               </w:rPr>
-              <w:t>/m</w:t>
+              <w:t>/</w:t>
+            </w:r>
+            <w:proofErr w:type="gramStart"/>
+            <w:r>
+              <w:rPr>
+                <w:rFonts w:ascii="Arial" w:hAnsi="Arial"/>
+                <w:sz w:val="18"/>
+                <w:szCs w:val="18"/>
+              </w:rPr>
+              <w:t>m</w:t>
             </w:r>
             <w:r>
               <w:rPr>
@@ -2960,7 +3392,16 @@
                 <w:sz w:val="18"/>
                 <w:szCs w:val="18"/>
               </w:rPr>
-              <w:t>/m</w:t>
+              <w:t>/</w:t>
+            </w:r>
+            <w:proofErr w:type="gramEnd"/>
+            <w:r>
+              <w:rPr>
+                <w:rFonts w:ascii="Arial" w:hAnsi="Arial"/>
+                <w:sz w:val="18"/>
+                <w:szCs w:val="18"/>
+              </w:rPr>
+              <w:t>m</w:t>
             </w:r>
             <w:r>
               <w:rPr>
@@ -3010,7 +3451,25 @@
                 <w:sz w:val="18"/>
                 <w:szCs w:val="18"/>
               </w:rPr>
-              <w:t xml:space="preserve">onsumo aire  limpieza </w:t>
+              <w:t xml:space="preserve">onsumo </w:t>
+            </w:r>
+            <w:proofErr w:type="gramStart"/>
+            <w:r>
+              <w:rPr>
+                <w:rFonts w:ascii="Arial" w:hAnsi="Arial"/>
+                <w:sz w:val="18"/>
+                <w:szCs w:val="18"/>
+              </w:rPr>
+              <w:t>aire  limpieza</w:t>
+            </w:r>
+            <w:proofErr w:type="gramEnd"/>
+            <w:r>
+              <w:rPr>
+                <w:rFonts w:ascii="Arial" w:hAnsi="Arial"/>
+                <w:sz w:val="18"/>
+                <w:szCs w:val="18"/>
+              </w:rPr>
+              <w:t xml:space="preserve"> </w:t>
             </w:r>
             <w:r>
               <w:rPr>
@@ -3020,24 +3479,66 @@
               </w:rPr>
               <w:t xml:space="preserve">/ </w:t>
             </w:r>
-            <w:r>
-              <w:rPr>
-                <w:rFonts w:ascii="Arial" w:hAnsi="Arial"/>
-                <w:i/>
-                <w:sz w:val="16"/>
-                <w:szCs w:val="16"/>
-              </w:rPr>
-              <w:t xml:space="preserve">Clean air consumption </w:t>
-            </w:r>
-            <w:r>
-              <w:rPr>
-                <w:rFonts w:ascii="Arial" w:hAnsi="Arial"/>
-                <w:i/>
-                <w:sz w:val="16"/>
-                <w:szCs w:val="16"/>
-              </w:rPr>
-              <w:t>……………….</w:t>
-            </w:r>
+            <w:proofErr w:type="spellStart"/>
+            <w:r>
+              <w:rPr>
+                <w:rFonts w:ascii="Arial" w:hAnsi="Arial"/>
+                <w:i/>
+                <w:sz w:val="16"/>
+                <w:szCs w:val="16"/>
+              </w:rPr>
+              <w:t>Clean</w:t>
+            </w:r>
+            <w:proofErr w:type="spellEnd"/>
+            <w:r>
+              <w:rPr>
+                <w:rFonts w:ascii="Arial" w:hAnsi="Arial"/>
+                <w:i/>
+                <w:sz w:val="16"/>
+                <w:szCs w:val="16"/>
+              </w:rPr>
+              <w:t xml:space="preserve"> air </w:t>
+            </w:r>
+            <w:proofErr w:type="spellStart"/>
+            <w:r>
+              <w:rPr>
+                <w:rFonts w:ascii="Arial" w:hAnsi="Arial"/>
+                <w:i/>
+                <w:sz w:val="16"/>
+                <w:szCs w:val="16"/>
+              </w:rPr>
+              <w:t>consumption</w:t>
+            </w:r>
+            <w:proofErr w:type="spellEnd"/>
+            <w:r>
+              <w:rPr>
+                <w:rFonts w:ascii="Arial" w:hAnsi="Arial"/>
+                <w:i/>
+                <w:sz w:val="16"/>
+                <w:szCs w:val="16"/>
+              </w:rPr>
+              <w:t xml:space="preserve"> </w:t>
+            </w:r>
+            <w:r>
+              <w:rPr>
+                <w:rFonts w:ascii="Arial" w:hAnsi="Arial"/>
+                <w:i/>
+                <w:sz w:val="16"/>
+                <w:szCs w:val="16"/>
+              </w:rPr>
+              <w:t>…………</w:t>
+            </w:r>
+            <w:proofErr w:type="gramStart"/>
+            <w:r>
+              <w:rPr>
+                <w:rFonts w:ascii="Arial" w:hAnsi="Arial"/>
+                <w:i/>
+                <w:sz w:val="16"/>
+                <w:szCs w:val="16"/>
+              </w:rPr>
+              <w:t>…….</w:t>
+            </w:r>
+            <w:proofErr w:type="gramEnd"/>
           </w:p>
         </w:tc>
         <w:tc>
@@ -3158,8 +3659,9 @@
                 <w:szCs w:val="18"/>
                 <w:lang w:val="en-US"/>
               </w:rPr>
-              <w:t xml:space="preserve">/h </w:t>
-            </w:r>
+              <w:t>/</w:t>
+            </w:r>
+            <w:proofErr w:type="gramStart"/>
             <w:r>
               <w:rPr>
                 <w:rFonts w:ascii="Arial" w:hAnsi="Arial"/>
@@ -3167,7 +3669,26 @@
                 <w:szCs w:val="18"/>
                 <w:lang w:val="en-US"/>
               </w:rPr>
-              <w:t xml:space="preserve"> a </w:t>
+              <w:t xml:space="preserve">h </w:t>
+            </w:r>
+            <w:r>
+              <w:rPr>
+                <w:rFonts w:ascii="Arial" w:hAnsi="Arial"/>
+                <w:sz w:val="18"/>
+                <w:szCs w:val="18"/>
+                <w:lang w:val="en-US"/>
+              </w:rPr>
+              <w:t xml:space="preserve"> a</w:t>
+            </w:r>
+            <w:proofErr w:type="gramEnd"/>
+            <w:r>
+              <w:rPr>
+                <w:rFonts w:ascii="Arial" w:hAnsi="Arial"/>
+                <w:sz w:val="18"/>
+                <w:szCs w:val="18"/>
+                <w:lang w:val="en-US"/>
+              </w:rPr>
+              <w:t xml:space="preserve"> </w:t>
             </w:r>
             <w:r>
               <w:rPr>
@@ -3284,15 +3805,37 @@
               </w:rPr>
               <w:t xml:space="preserve">/ </w:t>
             </w:r>
-            <w:r>
-              <w:rPr>
-                <w:rFonts w:ascii="Arial" w:hAnsi="Arial"/>
-                <w:i/>
-                <w:sz w:val="16"/>
-                <w:szCs w:val="16"/>
-              </w:rPr>
-              <w:t>Operation Pressure</w:t>
-            </w:r>
+            <w:proofErr w:type="spellStart"/>
+            <w:r>
+              <w:rPr>
+                <w:rFonts w:ascii="Arial" w:hAnsi="Arial"/>
+                <w:i/>
+                <w:sz w:val="16"/>
+                <w:szCs w:val="16"/>
+              </w:rPr>
+              <w:t>Operation</w:t>
+            </w:r>
+            <w:proofErr w:type="spellEnd"/>
+            <w:r>
+              <w:rPr>
+                <w:rFonts w:ascii="Arial" w:hAnsi="Arial"/>
+                <w:i/>
+                <w:sz w:val="16"/>
+                <w:szCs w:val="16"/>
+              </w:rPr>
+              <w:t xml:space="preserve"> </w:t>
+            </w:r>
+            <w:proofErr w:type="spellStart"/>
+            <w:r>
+              <w:rPr>
+                <w:rFonts w:ascii="Arial" w:hAnsi="Arial"/>
+                <w:i/>
+                <w:sz w:val="16"/>
+                <w:szCs w:val="16"/>
+              </w:rPr>
+              <w:t>Pressure</w:t>
+            </w:r>
+            <w:proofErr w:type="spellEnd"/>
             <w:r>
               <w:rPr>
                 <w:rFonts w:ascii="Arial" w:hAnsi="Arial"/>
@@ -3354,14 +3897,6 @@
                 <w:sz w:val="18"/>
                 <w:szCs w:val="18"/>
               </w:rPr>
-              <w:t>-</w:t>
-            </w:r>
-            <w:r>
-              <w:rPr>
-                <w:rFonts w:ascii="Arial" w:hAnsi="Arial"/>
-                <w:sz w:val="18"/>
-                <w:szCs w:val="18"/>
-              </w:rPr>
               <w:t>{{</w:t>
             </w:r>
             <w:r>
@@ -3412,13 +3947,23 @@
                 <w:szCs w:val="18"/>
               </w:rPr>
             </w:pPr>
-            <w:r>
-              <w:rPr>
-                <w:rFonts w:ascii="Arial" w:hAnsi="Arial"/>
-                <w:sz w:val="18"/>
-                <w:szCs w:val="18"/>
-              </w:rPr>
-              <w:t xml:space="preserve">mmca </w:t>
+            <w:proofErr w:type="spellStart"/>
+            <w:r>
+              <w:rPr>
+                <w:rFonts w:ascii="Arial" w:hAnsi="Arial"/>
+                <w:sz w:val="18"/>
+                <w:szCs w:val="18"/>
+              </w:rPr>
+              <w:t>mmca</w:t>
+            </w:r>
+            <w:proofErr w:type="spellEnd"/>
+            <w:r>
+              <w:rPr>
+                <w:rFonts w:ascii="Arial" w:hAnsi="Arial"/>
+                <w:sz w:val="18"/>
+                <w:szCs w:val="18"/>
+              </w:rPr>
+              <w:t xml:space="preserve"> </w:t>
             </w:r>
             <w:r>
               <w:rPr>
@@ -3428,6 +3973,7 @@
               </w:rPr>
               <w:t>(</w:t>
             </w:r>
+            <w:proofErr w:type="spellStart"/>
             <w:r>
               <w:rPr>
                 <w:rFonts w:ascii="Arial" w:hAnsi="Arial"/>
@@ -3448,6 +3994,7 @@
               </w:rPr>
               <w:t>mwg</w:t>
             </w:r>
+            <w:proofErr w:type="spellEnd"/>
             <w:r>
               <w:rPr>
                 <w:rFonts w:ascii="Arial" w:hAnsi="Arial"/>
@@ -3506,6 +4053,7 @@
               </w:rPr>
               <w:t xml:space="preserve"> / </w:t>
             </w:r>
+            <w:proofErr w:type="spellStart"/>
             <w:r>
               <w:rPr>
                 <w:rFonts w:ascii="Arial" w:hAnsi="Arial"/>
@@ -3522,17 +4070,49 @@
                 <w:sz w:val="16"/>
                 <w:szCs w:val="16"/>
               </w:rPr>
-              <w:t>esign Pressure</w:t>
-            </w:r>
-            <w:r>
-              <w:rPr>
-                <w:rFonts w:ascii="Arial" w:hAnsi="Arial"/>
-                <w:i/>
-                <w:sz w:val="16"/>
-                <w:szCs w:val="16"/>
-              </w:rPr>
-              <w:t xml:space="preserve"> …………………………….</w:t>
-            </w:r>
+              <w:t>esign</w:t>
+            </w:r>
+            <w:proofErr w:type="spellEnd"/>
+            <w:r>
+              <w:rPr>
+                <w:rFonts w:ascii="Arial" w:hAnsi="Arial"/>
+                <w:i/>
+                <w:sz w:val="16"/>
+                <w:szCs w:val="16"/>
+              </w:rPr>
+              <w:t xml:space="preserve"> </w:t>
+            </w:r>
+            <w:proofErr w:type="spellStart"/>
+            <w:r>
+              <w:rPr>
+                <w:rFonts w:ascii="Arial" w:hAnsi="Arial"/>
+                <w:i/>
+                <w:sz w:val="16"/>
+                <w:szCs w:val="16"/>
+              </w:rPr>
+              <w:t>Pressure</w:t>
+            </w:r>
+            <w:proofErr w:type="spellEnd"/>
+            <w:r>
+              <w:rPr>
+                <w:rFonts w:ascii="Arial" w:hAnsi="Arial"/>
+                <w:i/>
+                <w:sz w:val="16"/>
+                <w:szCs w:val="16"/>
+              </w:rPr>
+              <w:t xml:space="preserve"> ………………………</w:t>
+            </w:r>
+            <w:proofErr w:type="gramStart"/>
+            <w:r>
+              <w:rPr>
+                <w:rFonts w:ascii="Arial" w:hAnsi="Arial"/>
+                <w:i/>
+                <w:sz w:val="16"/>
+                <w:szCs w:val="16"/>
+              </w:rPr>
+              <w:t>…….</w:t>
+            </w:r>
+            <w:proofErr w:type="gramEnd"/>
           </w:p>
         </w:tc>
         <w:tc>
@@ -3585,14 +4165,6 @@
                 <w:sz w:val="18"/>
                 <w:szCs w:val="18"/>
               </w:rPr>
-              <w:t>-</w:t>
-            </w:r>
-            <w:r>
-              <w:rPr>
-                <w:rFonts w:ascii="Arial" w:hAnsi="Arial"/>
-                <w:sz w:val="18"/>
-                <w:szCs w:val="18"/>
-              </w:rPr>
               <w:t>{{</w:t>
             </w:r>
             <w:r>
@@ -3634,13 +4206,23 @@
                 <w:szCs w:val="18"/>
               </w:rPr>
             </w:pPr>
-            <w:r>
-              <w:rPr>
-                <w:rFonts w:ascii="Arial" w:hAnsi="Arial"/>
-                <w:sz w:val="18"/>
-                <w:szCs w:val="18"/>
-              </w:rPr>
-              <w:t xml:space="preserve">mmca </w:t>
+            <w:proofErr w:type="spellStart"/>
+            <w:r>
+              <w:rPr>
+                <w:rFonts w:ascii="Arial" w:hAnsi="Arial"/>
+                <w:sz w:val="18"/>
+                <w:szCs w:val="18"/>
+              </w:rPr>
+              <w:t>mmca</w:t>
+            </w:r>
+            <w:proofErr w:type="spellEnd"/>
+            <w:r>
+              <w:rPr>
+                <w:rFonts w:ascii="Arial" w:hAnsi="Arial"/>
+                <w:sz w:val="18"/>
+                <w:szCs w:val="18"/>
+              </w:rPr>
+              <w:t xml:space="preserve"> </w:t>
             </w:r>
             <w:r>
               <w:rPr>
@@ -3650,6 +4232,7 @@
               </w:rPr>
               <w:t>(</w:t>
             </w:r>
+            <w:proofErr w:type="spellStart"/>
             <w:r>
               <w:rPr>
                 <w:rFonts w:ascii="Arial" w:hAnsi="Arial"/>
@@ -3670,6 +4253,7 @@
               </w:rPr>
               <w:t>mwg</w:t>
             </w:r>
+            <w:proofErr w:type="spellEnd"/>
             <w:r>
               <w:rPr>
                 <w:rFonts w:ascii="Arial" w:hAnsi="Arial"/>
@@ -3725,15 +4309,37 @@
               </w:rPr>
               <w:t xml:space="preserve"> </w:t>
             </w:r>
-            <w:r>
-              <w:rPr>
-                <w:rFonts w:ascii="Arial" w:hAnsi="Arial"/>
-                <w:i/>
-                <w:sz w:val="16"/>
-                <w:szCs w:val="16"/>
-              </w:rPr>
-              <w:t>Pressure Drop</w:t>
-            </w:r>
+            <w:proofErr w:type="spellStart"/>
+            <w:r>
+              <w:rPr>
+                <w:rFonts w:ascii="Arial" w:hAnsi="Arial"/>
+                <w:i/>
+                <w:sz w:val="16"/>
+                <w:szCs w:val="16"/>
+              </w:rPr>
+              <w:t>Pressure</w:t>
+            </w:r>
+            <w:proofErr w:type="spellEnd"/>
+            <w:r>
+              <w:rPr>
+                <w:rFonts w:ascii="Arial" w:hAnsi="Arial"/>
+                <w:i/>
+                <w:sz w:val="16"/>
+                <w:szCs w:val="16"/>
+              </w:rPr>
+              <w:t xml:space="preserve"> </w:t>
+            </w:r>
+            <w:proofErr w:type="spellStart"/>
+            <w:r>
+              <w:rPr>
+                <w:rFonts w:ascii="Arial" w:hAnsi="Arial"/>
+                <w:i/>
+                <w:sz w:val="16"/>
+                <w:szCs w:val="16"/>
+              </w:rPr>
+              <w:t>Drop</w:t>
+            </w:r>
+            <w:proofErr w:type="spellEnd"/>
             <w:r>
               <w:rPr>
                 <w:rFonts w:ascii="Arial" w:hAnsi="Arial"/>
@@ -3831,14 +4437,25 @@
                 <w:szCs w:val="18"/>
               </w:rPr>
             </w:pPr>
-            <w:r>
-              <w:rPr>
-                <w:rFonts w:ascii="Arial" w:hAnsi="Arial"/>
-                <w:sz w:val="18"/>
-                <w:szCs w:val="18"/>
-              </w:rPr>
-              <w:t>mmca (</w:t>
-            </w:r>
+            <w:proofErr w:type="spellStart"/>
+            <w:r>
+              <w:rPr>
+                <w:rFonts w:ascii="Arial" w:hAnsi="Arial"/>
+                <w:sz w:val="18"/>
+                <w:szCs w:val="18"/>
+              </w:rPr>
+              <w:t>mmca</w:t>
+            </w:r>
+            <w:proofErr w:type="spellEnd"/>
+            <w:r>
+              <w:rPr>
+                <w:rFonts w:ascii="Arial" w:hAnsi="Arial"/>
+                <w:sz w:val="18"/>
+                <w:szCs w:val="18"/>
+              </w:rPr>
+              <w:t xml:space="preserve"> (</w:t>
+            </w:r>
+            <w:proofErr w:type="spellStart"/>
             <w:r>
               <w:rPr>
                 <w:rFonts w:ascii="Arial" w:hAnsi="Arial"/>
@@ -3849,6 +4466,7 @@
               </w:rPr>
               <w:t>mmwg</w:t>
             </w:r>
+            <w:proofErr w:type="spellEnd"/>
             <w:r>
               <w:rPr>
                 <w:rFonts w:ascii="Arial" w:hAnsi="Arial"/>
@@ -4077,8 +4695,39 @@
                 <w:szCs w:val="18"/>
                 <w:lang w:val="en-GB"/>
               </w:rPr>
-              <w:t xml:space="preserve"> aire limpio</w:t>
-            </w:r>
+              <w:t xml:space="preserve"> </w:t>
+            </w:r>
+            <w:proofErr w:type="spellStart"/>
+            <w:r>
+              <w:rPr>
+                <w:rFonts w:ascii="Arial" w:hAnsi="Arial"/>
+                <w:sz w:val="18"/>
+                <w:szCs w:val="18"/>
+                <w:lang w:val="en-GB"/>
+              </w:rPr>
+              <w:t>aire</w:t>
+            </w:r>
+            <w:proofErr w:type="spellEnd"/>
+            <w:r>
+              <w:rPr>
+                <w:rFonts w:ascii="Arial" w:hAnsi="Arial"/>
+                <w:sz w:val="18"/>
+                <w:szCs w:val="18"/>
+                <w:lang w:val="en-GB"/>
+              </w:rPr>
+              <w:t xml:space="preserve"> </w:t>
+            </w:r>
+            <w:proofErr w:type="spellStart"/>
+            <w:r>
+              <w:rPr>
+                <w:rFonts w:ascii="Arial" w:hAnsi="Arial"/>
+                <w:sz w:val="18"/>
+                <w:szCs w:val="18"/>
+                <w:lang w:val="en-GB"/>
+              </w:rPr>
+              <w:t>limpio</w:t>
+            </w:r>
+            <w:proofErr w:type="spellEnd"/>
             <w:r>
               <w:rPr>
                 <w:rFonts w:ascii="Arial" w:hAnsi="Arial"/>
@@ -4210,27 +4859,34 @@
                 <w:rFonts w:ascii="Arial" w:hAnsi="Arial"/>
                 <w:sz w:val="18"/>
                 <w:szCs w:val="18"/>
-                <w:lang w:val="en-US"/>
-              </w:rPr>
-              <w:t>mm</w:t>
-            </w:r>
-            <w:r>
-              <w:rPr>
-                <w:rFonts w:ascii="Arial" w:hAnsi="Arial"/>
-                <w:sz w:val="18"/>
-                <w:szCs w:val="18"/>
-                <w:lang w:val="en-US"/>
-              </w:rPr>
-              <w:t xml:space="preserve">   </w:t>
-            </w:r>
-            <w:r>
-              <w:rPr>
-                <w:rFonts w:ascii="Arial" w:hAnsi="Arial"/>
-                <w:sz w:val="18"/>
-                <w:szCs w:val="18"/>
-                <w:lang w:val="en-US"/>
-              </w:rPr>
-              <w:t>S235JR</w:t>
+              </w:rPr>
+              <w:t>{{</w:t>
+            </w:r>
+            <w:r>
+              <w:rPr>
+                <w:rFonts w:ascii="Arial" w:hAnsi="Arial"/>
+                <w:sz w:val="18"/>
+                <w:szCs w:val="18"/>
+                <w:highlight w:val="yellow"/>
+              </w:rPr>
+              <w:t>MATER_</w:t>
+            </w:r>
+            <w:r>
+              <w:rPr>
+                <w:rFonts w:ascii="Arial" w:hAnsi="Arial"/>
+                <w:sz w:val="18"/>
+                <w:szCs w:val="18"/>
+                <w:highlight w:val="yellow"/>
+              </w:rPr>
+              <w:t>CAL</w:t>
+            </w:r>
+            <w:r>
+              <w:rPr>
+                <w:rFonts w:ascii="Arial" w:hAnsi="Arial"/>
+                <w:sz w:val="18"/>
+                <w:szCs w:val="18"/>
+              </w:rPr>
+              <w:t>}}</w:t>
             </w:r>
           </w:p>
         </w:tc>
@@ -4433,27 +5089,34 @@
                 <w:rFonts w:ascii="Arial" w:hAnsi="Arial"/>
                 <w:sz w:val="18"/>
                 <w:szCs w:val="18"/>
-                <w:lang w:val="en-US"/>
-              </w:rPr>
-              <w:t>m</w:t>
-            </w:r>
-            <w:r>
-              <w:rPr>
-                <w:rFonts w:ascii="Arial" w:hAnsi="Arial"/>
-                <w:sz w:val="18"/>
-                <w:szCs w:val="18"/>
-                <w:lang w:val="en-US"/>
-              </w:rPr>
-              <w:t>m</w:t>
-            </w:r>
-            <w:r>
-              <w:rPr>
-                <w:rFonts w:ascii="Arial" w:hAnsi="Arial"/>
-                <w:sz w:val="18"/>
-                <w:szCs w:val="18"/>
-                <w:lang w:val="en-US"/>
-              </w:rPr>
-              <w:t xml:space="preserve">   S235JR</w:t>
+              </w:rPr>
+              <w:t>{{</w:t>
+            </w:r>
+            <w:r>
+              <w:rPr>
+                <w:rFonts w:ascii="Arial" w:hAnsi="Arial"/>
+                <w:sz w:val="18"/>
+                <w:szCs w:val="18"/>
+                <w:highlight w:val="yellow"/>
+              </w:rPr>
+              <w:t>MATER_</w:t>
+            </w:r>
+            <w:r>
+              <w:rPr>
+                <w:rFonts w:ascii="Arial" w:hAnsi="Arial"/>
+                <w:sz w:val="18"/>
+                <w:szCs w:val="18"/>
+                <w:highlight w:val="yellow"/>
+              </w:rPr>
+              <w:t>CHV</w:t>
+            </w:r>
+            <w:r>
+              <w:rPr>
+                <w:rFonts w:ascii="Arial" w:hAnsi="Arial"/>
+                <w:sz w:val="18"/>
+                <w:szCs w:val="18"/>
+              </w:rPr>
+              <w:t>}}</w:t>
             </w:r>
           </w:p>
         </w:tc>
@@ -4529,8 +5192,39 @@
                 <w:szCs w:val="18"/>
                 <w:lang w:val="en-US"/>
               </w:rPr>
-              <w:t>mara aire sucio</w:t>
-            </w:r>
+              <w:t xml:space="preserve">mara </w:t>
+            </w:r>
+            <w:proofErr w:type="spellStart"/>
+            <w:r>
+              <w:rPr>
+                <w:rFonts w:ascii="Arial" w:hAnsi="Arial"/>
+                <w:sz w:val="18"/>
+                <w:szCs w:val="18"/>
+                <w:lang w:val="en-US"/>
+              </w:rPr>
+              <w:t>aire</w:t>
+            </w:r>
+            <w:proofErr w:type="spellEnd"/>
+            <w:r>
+              <w:rPr>
+                <w:rFonts w:ascii="Arial" w:hAnsi="Arial"/>
+                <w:sz w:val="18"/>
+                <w:szCs w:val="18"/>
+                <w:lang w:val="en-US"/>
+              </w:rPr>
+              <w:t xml:space="preserve"> </w:t>
+            </w:r>
+            <w:proofErr w:type="spellStart"/>
+            <w:r>
+              <w:rPr>
+                <w:rFonts w:ascii="Arial" w:hAnsi="Arial"/>
+                <w:sz w:val="18"/>
+                <w:szCs w:val="18"/>
+                <w:lang w:val="en-US"/>
+              </w:rPr>
+              <w:t>sucio</w:t>
+            </w:r>
+            <w:proofErr w:type="spellEnd"/>
             <w:r>
               <w:rPr>
                 <w:rFonts w:ascii="Arial" w:hAnsi="Arial"/>
@@ -4673,27 +5367,34 @@
                 <w:rFonts w:ascii="Arial" w:hAnsi="Arial"/>
                 <w:sz w:val="18"/>
                 <w:szCs w:val="18"/>
-                <w:lang w:val="en-US"/>
-              </w:rPr>
-              <w:t>m</w:t>
-            </w:r>
-            <w:r>
-              <w:rPr>
-                <w:rFonts w:ascii="Arial" w:hAnsi="Arial"/>
-                <w:sz w:val="18"/>
-                <w:szCs w:val="18"/>
-                <w:lang w:val="en-US"/>
-              </w:rPr>
-              <w:t>m</w:t>
-            </w:r>
-            <w:r>
-              <w:rPr>
-                <w:rFonts w:ascii="Arial" w:hAnsi="Arial"/>
-                <w:sz w:val="18"/>
-                <w:szCs w:val="18"/>
-                <w:lang w:val="en-US"/>
-              </w:rPr>
-              <w:t xml:space="preserve">   S235JR </w:t>
+              </w:rPr>
+              <w:t>{{</w:t>
+            </w:r>
+            <w:r>
+              <w:rPr>
+                <w:rFonts w:ascii="Arial" w:hAnsi="Arial"/>
+                <w:sz w:val="18"/>
+                <w:szCs w:val="18"/>
+                <w:highlight w:val="yellow"/>
+              </w:rPr>
+              <w:t>MATER_</w:t>
+            </w:r>
+            <w:r>
+              <w:rPr>
+                <w:rFonts w:ascii="Arial" w:hAnsi="Arial"/>
+                <w:sz w:val="18"/>
+                <w:szCs w:val="18"/>
+                <w:highlight w:val="yellow"/>
+              </w:rPr>
+              <w:t>CAS</w:t>
+            </w:r>
+            <w:r>
+              <w:rPr>
+                <w:rFonts w:ascii="Arial" w:hAnsi="Arial"/>
+                <w:sz w:val="18"/>
+                <w:szCs w:val="18"/>
+              </w:rPr>
+              <w:t>}}</w:t>
             </w:r>
           </w:p>
         </w:tc>
@@ -4775,6 +5476,7 @@
               </w:rPr>
               <w:t>ANG</w:t>
             </w:r>
+            <w:proofErr w:type="gramStart"/>
             <w:r>
               <w:rPr>
                 <w:rFonts w:ascii="Arial" w:hAnsi="Arial"/>
@@ -4791,6 +5493,7 @@
               </w:rPr>
               <w:t>º</w:t>
             </w:r>
+            <w:proofErr w:type="gramEnd"/>
             <w:r>
               <w:rPr>
                 <w:rFonts w:ascii="Arial" w:hAnsi="Arial"/>
@@ -4854,6 +5557,7 @@
               </w:rPr>
               <w:t>ANG</w:t>
             </w:r>
+            <w:proofErr w:type="gramStart"/>
             <w:r>
               <w:rPr>
                 <w:rFonts w:ascii="Arial" w:hAnsi="Arial"/>
@@ -4872,6 +5576,7 @@
               </w:rPr>
               <w:t>º</w:t>
             </w:r>
+            <w:proofErr w:type="gramEnd"/>
             <w:r>
               <w:rPr>
                 <w:rFonts w:ascii="Arial" w:hAnsi="Arial"/>
@@ -4978,32 +5683,24 @@
                 <w:sz w:val="18"/>
                 <w:szCs w:val="18"/>
               </w:rPr>
-              <w:t>m</w:t>
-            </w:r>
-            <w:r>
-              <w:rPr>
-                <w:rFonts w:ascii="Arial" w:hAnsi="Arial"/>
-                <w:sz w:val="18"/>
-                <w:szCs w:val="18"/>
-              </w:rPr>
-              <w:t>m</w:t>
-            </w:r>
-            <w:r>
-              <w:rPr>
-                <w:rFonts w:ascii="Arial" w:hAnsi="Arial"/>
-                <w:sz w:val="18"/>
-                <w:szCs w:val="18"/>
-              </w:rPr>
-              <w:t xml:space="preserve">   </w:t>
-            </w:r>
-            <w:r>
-              <w:rPr>
-                <w:rFonts w:ascii="Arial" w:hAnsi="Arial"/>
-                <w:sz w:val="18"/>
-                <w:szCs w:val="18"/>
-                <w:lang w:val="en-US"/>
-              </w:rPr>
-              <w:t>S235JR</w:t>
+              <w:t>{{</w:t>
+            </w:r>
+            <w:r>
+              <w:rPr>
+                <w:rFonts w:ascii="Arial" w:hAnsi="Arial"/>
+                <w:sz w:val="18"/>
+                <w:szCs w:val="18"/>
+                <w:highlight w:val="yellow"/>
+              </w:rPr>
+              <w:t>MATER_TLV</w:t>
+            </w:r>
+            <w:r>
+              <w:rPr>
+                <w:rFonts w:ascii="Arial" w:hAnsi="Arial"/>
+                <w:sz w:val="18"/>
+                <w:szCs w:val="18"/>
+              </w:rPr>
+              <w:t>}}</w:t>
             </w:r>
             <w:r>
               <w:rPr>
@@ -5311,15 +6008,26 @@
                 <w:highlight w:val="yellow"/>
                 <w:lang w:val="en-US"/>
               </w:rPr>
-              <w:t>MAT_MANGA</w:t>
-            </w:r>
-            <w:r>
-              <w:rPr>
-                <w:rFonts w:ascii="Arial" w:hAnsi="Arial"/>
-                <w:sz w:val="18"/>
-                <w:szCs w:val="18"/>
+              <w:t>MAT_</w:t>
+            </w:r>
+            <w:proofErr w:type="gramStart"/>
+            <w:r>
+              <w:rPr>
+                <w:rFonts w:ascii="Arial" w:hAnsi="Arial"/>
+                <w:sz w:val="18"/>
+                <w:szCs w:val="18"/>
+                <w:highlight w:val="yellow"/>
                 <w:lang w:val="en-US"/>
               </w:rPr>
+              <w:t>MANGA</w:t>
+            </w:r>
+            <w:r>
+              <w:rPr>
+                <w:rFonts w:ascii="Arial" w:hAnsi="Arial"/>
+                <w:sz w:val="18"/>
+                <w:szCs w:val="18"/>
+                <w:lang w:val="en-US"/>
+              </w:rPr>
               <w:t>}}</w:t>
             </w:r>
             <w:r>
@@ -5329,17 +6037,49 @@
                 <w:szCs w:val="18"/>
                 <w:lang w:val="en-US"/>
               </w:rPr>
-              <w:t xml:space="preserve">/ </w:t>
-            </w:r>
-            <w:r>
-              <w:rPr>
-                <w:rFonts w:ascii="Arial" w:hAnsi="Arial"/>
-                <w:i/>
-                <w:sz w:val="16"/>
-                <w:szCs w:val="16"/>
+              <w:t>/</w:t>
+            </w:r>
+            <w:proofErr w:type="gramEnd"/>
+            <w:r>
+              <w:rPr>
+                <w:rFonts w:ascii="Arial" w:hAnsi="Arial"/>
+                <w:sz w:val="18"/>
+                <w:szCs w:val="18"/>
                 <w:lang w:val="en-US"/>
               </w:rPr>
-              <w:t xml:space="preserve">Needle felt . </w:t>
+              <w:t xml:space="preserve"> </w:t>
+            </w:r>
+            <w:r>
+              <w:rPr>
+                <w:rFonts w:ascii="Arial" w:hAnsi="Arial"/>
+                <w:i/>
+                <w:sz w:val="16"/>
+                <w:szCs w:val="16"/>
+                <w:lang w:val="en-US"/>
+              </w:rPr>
+              <w:t xml:space="preserve">Needle </w:t>
+            </w:r>
+            <w:proofErr w:type="gramStart"/>
+            <w:r>
+              <w:rPr>
+                <w:rFonts w:ascii="Arial" w:hAnsi="Arial"/>
+                <w:i/>
+                <w:sz w:val="16"/>
+                <w:szCs w:val="16"/>
+                <w:lang w:val="en-US"/>
+              </w:rPr>
+              <w:t>felt .</w:t>
+            </w:r>
+            <w:proofErr w:type="gramEnd"/>
+            <w:r>
+              <w:rPr>
+                <w:rFonts w:ascii="Arial" w:hAnsi="Arial"/>
+                <w:i/>
+                <w:sz w:val="16"/>
+                <w:szCs w:val="16"/>
+                <w:lang w:val="en-US"/>
+              </w:rPr>
+              <w:t xml:space="preserve"> </w:t>
             </w:r>
             <w:r>
               <w:rPr>
@@ -5411,6 +6151,7 @@
               </w:rPr>
               <w:t xml:space="preserve"> / </w:t>
             </w:r>
+            <w:proofErr w:type="spellStart"/>
             <w:r>
               <w:rPr>
                 <w:rFonts w:ascii="Arial" w:hAnsi="Arial"/>
@@ -5428,6 +6169,7 @@
               </w:rPr>
               <w:t>uantity</w:t>
             </w:r>
+            <w:proofErr w:type="spellEnd"/>
             <w:r>
               <w:rPr>
                 <w:rFonts w:ascii="Arial" w:hAnsi="Arial"/>
@@ -5539,6 +6281,7 @@
                 <w:lang w:val="en-GB"/>
               </w:rPr>
             </w:pPr>
+            <w:proofErr w:type="spellStart"/>
             <w:r>
               <w:rPr>
                 <w:rFonts w:ascii="Arial" w:hAnsi="Arial"/>
@@ -5546,7 +6289,17 @@
                 <w:szCs w:val="18"/>
                 <w:lang w:val="en-GB"/>
               </w:rPr>
-              <w:t>Longitud /</w:t>
+              <w:t>Longitud</w:t>
+            </w:r>
+            <w:proofErr w:type="spellEnd"/>
+            <w:r>
+              <w:rPr>
+                <w:rFonts w:ascii="Arial" w:hAnsi="Arial"/>
+                <w:sz w:val="18"/>
+                <w:szCs w:val="18"/>
+                <w:lang w:val="en-GB"/>
+              </w:rPr>
+              <w:t xml:space="preserve"> /</w:t>
             </w:r>
             <w:r>
               <w:rPr>
@@ -5556,7 +6309,18 @@
                 <w:szCs w:val="16"/>
                 <w:lang w:val="en-US"/>
               </w:rPr>
-              <w:t xml:space="preserve"> Length </w:t>
+              <w:t xml:space="preserve"> </w:t>
+            </w:r>
+            <w:proofErr w:type="gramStart"/>
+            <w:r>
+              <w:rPr>
+                <w:rFonts w:ascii="Arial" w:hAnsi="Arial"/>
+                <w:i/>
+                <w:sz w:val="16"/>
+                <w:szCs w:val="16"/>
+                <w:lang w:val="en-US"/>
+              </w:rPr>
+              <w:t xml:space="preserve">Length </w:t>
             </w:r>
             <w:r>
               <w:rPr>
@@ -5565,7 +6329,17 @@
                 <w:szCs w:val="18"/>
                 <w:lang w:val="en-GB"/>
               </w:rPr>
-              <w:t xml:space="preserve">: </w:t>
+              <w:t>:</w:t>
+            </w:r>
+            <w:proofErr w:type="gramEnd"/>
+            <w:r>
+              <w:rPr>
+                <w:rFonts w:ascii="Arial" w:hAnsi="Arial"/>
+                <w:sz w:val="18"/>
+                <w:szCs w:val="18"/>
+                <w:lang w:val="en-GB"/>
+              </w:rPr>
+              <w:t xml:space="preserve"> </w:t>
             </w:r>
             <w:r>
               <w:rPr>
@@ -5855,6 +6629,7 @@
               </w:rPr>
               <w:t xml:space="preserve">a de limpieza / </w:t>
             </w:r>
+            <w:proofErr w:type="spellStart"/>
             <w:r>
               <w:rPr>
                 <w:rFonts w:ascii="Arial" w:hAnsi="Arial"/>
@@ -5872,8 +6647,31 @@
                 <w:sz w:val="16"/>
                 <w:szCs w:val="16"/>
               </w:rPr>
-              <w:t>leaning system</w:t>
-            </w:r>
+              <w:t>leaning</w:t>
+            </w:r>
+            <w:proofErr w:type="spellEnd"/>
+            <w:r>
+              <w:rPr>
+                <w:rFonts w:ascii="Arial" w:hAnsi="Arial"/>
+                <w:b/>
+                <w:i/>
+                <w:sz w:val="16"/>
+                <w:szCs w:val="16"/>
+              </w:rPr>
+              <w:t xml:space="preserve"> </w:t>
+            </w:r>
+            <w:proofErr w:type="spellStart"/>
+            <w:r>
+              <w:rPr>
+                <w:rFonts w:ascii="Arial" w:hAnsi="Arial"/>
+                <w:b/>
+                <w:i/>
+                <w:sz w:val="16"/>
+                <w:szCs w:val="16"/>
+              </w:rPr>
+              <w:t>system</w:t>
+            </w:r>
+            <w:proofErr w:type="spellEnd"/>
             <w:r>
               <w:rPr>
                 <w:rFonts w:ascii="Arial" w:hAnsi="Arial"/>
@@ -6028,25 +6826,57 @@
                 <w:sz w:val="16"/>
                 <w:szCs w:val="16"/>
               </w:rPr>
-              <w:t>ir pressure</w:t>
-            </w:r>
-            <w:r>
-              <w:rPr>
-                <w:rFonts w:ascii="Arial" w:hAnsi="Arial"/>
-                <w:i/>
-                <w:sz w:val="16"/>
-                <w:szCs w:val="16"/>
-              </w:rPr>
-              <w:t xml:space="preserve"> tank</w:t>
-            </w:r>
-            <w:r>
-              <w:rPr>
-                <w:rFonts w:ascii="Arial" w:hAnsi="Arial"/>
-                <w:i/>
-                <w:sz w:val="16"/>
-                <w:szCs w:val="16"/>
-              </w:rPr>
-              <w:t xml:space="preserve"> ……………</w:t>
+              <w:t xml:space="preserve">ir </w:t>
+            </w:r>
+            <w:proofErr w:type="spellStart"/>
+            <w:r>
+              <w:rPr>
+                <w:rFonts w:ascii="Arial" w:hAnsi="Arial"/>
+                <w:i/>
+                <w:sz w:val="16"/>
+                <w:szCs w:val="16"/>
+              </w:rPr>
+              <w:t>pressure</w:t>
+            </w:r>
+            <w:proofErr w:type="spellEnd"/>
+            <w:r>
+              <w:rPr>
+                <w:rFonts w:ascii="Arial" w:hAnsi="Arial"/>
+                <w:i/>
+                <w:sz w:val="16"/>
+                <w:szCs w:val="16"/>
+              </w:rPr>
+              <w:t xml:space="preserve"> </w:t>
+            </w:r>
+            <w:proofErr w:type="spellStart"/>
+            <w:r>
+              <w:rPr>
+                <w:rFonts w:ascii="Arial" w:hAnsi="Arial"/>
+                <w:i/>
+                <w:sz w:val="16"/>
+                <w:szCs w:val="16"/>
+              </w:rPr>
+              <w:t>tank</w:t>
+            </w:r>
+            <w:proofErr w:type="spellEnd"/>
+            <w:r>
+              <w:rPr>
+                <w:rFonts w:ascii="Arial" w:hAnsi="Arial"/>
+                <w:i/>
+                <w:sz w:val="16"/>
+                <w:szCs w:val="16"/>
+              </w:rPr>
+              <w:t xml:space="preserve"> …………</w:t>
+            </w:r>
+            <w:proofErr w:type="gramStart"/>
+            <w:r>
+              <w:rPr>
+                <w:rFonts w:ascii="Arial" w:hAnsi="Arial"/>
+                <w:i/>
+                <w:sz w:val="16"/>
+                <w:szCs w:val="16"/>
+              </w:rPr>
+              <w:t>…</w:t>
             </w:r>
             <w:r>
               <w:rPr>
@@ -6057,6 +6887,7 @@
               </w:rPr>
               <w:t>….</w:t>
             </w:r>
+            <w:proofErr w:type="gramEnd"/>
           </w:p>
         </w:tc>
         <w:tc>
@@ -6152,6 +6983,7 @@
                 <w:lang w:val="en-GB"/>
               </w:rPr>
             </w:pPr>
+            <w:proofErr w:type="gramStart"/>
             <w:r>
               <w:rPr>
                 <w:rFonts w:ascii="Arial" w:hAnsi="Arial"/>
@@ -6177,25 +7009,46 @@
                 <w:szCs w:val="18"/>
                 <w:lang w:val="en-GB"/>
               </w:rPr>
-              <w:t xml:space="preserve">Acero pintado / </w:t>
-            </w:r>
-            <w:r>
-              <w:rPr>
-                <w:rFonts w:ascii="Arial" w:hAnsi="Arial"/>
-                <w:i/>
-                <w:sz w:val="16"/>
-                <w:szCs w:val="16"/>
+              <w:t>Acero</w:t>
+            </w:r>
+            <w:proofErr w:type="gramEnd"/>
+            <w:r>
+              <w:rPr>
+                <w:rFonts w:ascii="Arial" w:hAnsi="Arial"/>
+                <w:sz w:val="18"/>
+                <w:szCs w:val="18"/>
                 <w:lang w:val="en-GB"/>
               </w:rPr>
-              <w:t>Painted steel</w:t>
-            </w:r>
-            <w:r>
-              <w:rPr>
-                <w:rFonts w:ascii="Arial" w:hAnsi="Arial"/>
+              <w:t xml:space="preserve"> pintado / </w:t>
+            </w:r>
+            <w:r>
+              <w:rPr>
+                <w:rFonts w:ascii="Arial" w:hAnsi="Arial"/>
+                <w:i/>
                 <w:sz w:val="16"/>
                 <w:szCs w:val="16"/>
                 <w:lang w:val="en-GB"/>
               </w:rPr>
+              <w:t xml:space="preserve">Painted </w:t>
+            </w:r>
+            <w:proofErr w:type="gramStart"/>
+            <w:r>
+              <w:rPr>
+                <w:rFonts w:ascii="Arial" w:hAnsi="Arial"/>
+                <w:i/>
+                <w:sz w:val="16"/>
+                <w:szCs w:val="16"/>
+                <w:lang w:val="en-GB"/>
+              </w:rPr>
+              <w:t>steel</w:t>
+            </w:r>
+            <w:r>
+              <w:rPr>
+                <w:rFonts w:ascii="Arial" w:hAnsi="Arial"/>
+                <w:sz w:val="16"/>
+                <w:szCs w:val="16"/>
+                <w:lang w:val="en-GB"/>
+              </w:rPr>
               <w:t xml:space="preserve"> </w:t>
             </w:r>
             <w:r>
@@ -6214,7 +7067,17 @@
                 <w:szCs w:val="18"/>
                 <w:lang w:val="en-GB"/>
               </w:rPr>
-              <w:t>C2 ISO</w:t>
+              <w:t>C</w:t>
+            </w:r>
+            <w:proofErr w:type="gramEnd"/>
+            <w:r>
+              <w:rPr>
+                <w:rFonts w:ascii="Arial" w:hAnsi="Arial"/>
+                <w:sz w:val="18"/>
+                <w:szCs w:val="18"/>
+                <w:lang w:val="en-GB"/>
+              </w:rPr>
+              <w:t>2 ISO</w:t>
             </w:r>
             <w:r>
               <w:rPr>
@@ -6293,24 +7156,77 @@
               </w:rPr>
               <w:t xml:space="preserve"> válvulas membrana / </w:t>
             </w:r>
-            <w:r>
-              <w:rPr>
-                <w:rFonts w:ascii="Arial" w:hAnsi="Arial"/>
-                <w:i/>
-                <w:sz w:val="16"/>
-                <w:szCs w:val="16"/>
-              </w:rPr>
-              <w:t>Membrane valve quantit</w:t>
-            </w:r>
-            <w:r>
-              <w:rPr>
-                <w:rFonts w:ascii="Arial" w:hAnsi="Arial"/>
-                <w:i/>
-                <w:sz w:val="16"/>
-                <w:szCs w:val="16"/>
-              </w:rPr>
-              <w:t>y ..</w:t>
-            </w:r>
+            <w:proofErr w:type="spellStart"/>
+            <w:r>
+              <w:rPr>
+                <w:rFonts w:ascii="Arial" w:hAnsi="Arial"/>
+                <w:i/>
+                <w:sz w:val="16"/>
+                <w:szCs w:val="16"/>
+              </w:rPr>
+              <w:t>Membrane</w:t>
+            </w:r>
+            <w:proofErr w:type="spellEnd"/>
+            <w:r>
+              <w:rPr>
+                <w:rFonts w:ascii="Arial" w:hAnsi="Arial"/>
+                <w:i/>
+                <w:sz w:val="16"/>
+                <w:szCs w:val="16"/>
+              </w:rPr>
+              <w:t xml:space="preserve"> </w:t>
+            </w:r>
+            <w:proofErr w:type="spellStart"/>
+            <w:r>
+              <w:rPr>
+                <w:rFonts w:ascii="Arial" w:hAnsi="Arial"/>
+                <w:i/>
+                <w:sz w:val="16"/>
+                <w:szCs w:val="16"/>
+              </w:rPr>
+              <w:t>valve</w:t>
+            </w:r>
+            <w:proofErr w:type="spellEnd"/>
+            <w:r>
+              <w:rPr>
+                <w:rFonts w:ascii="Arial" w:hAnsi="Arial"/>
+                <w:i/>
+                <w:sz w:val="16"/>
+                <w:szCs w:val="16"/>
+              </w:rPr>
+              <w:t xml:space="preserve"> </w:t>
+            </w:r>
+            <w:proofErr w:type="spellStart"/>
+            <w:r>
+              <w:rPr>
+                <w:rFonts w:ascii="Arial" w:hAnsi="Arial"/>
+                <w:i/>
+                <w:sz w:val="16"/>
+                <w:szCs w:val="16"/>
+              </w:rPr>
+              <w:t>quantit</w:t>
+            </w:r>
+            <w:r>
+              <w:rPr>
+                <w:rFonts w:ascii="Arial" w:hAnsi="Arial"/>
+                <w:i/>
+                <w:sz w:val="16"/>
+                <w:szCs w:val="16"/>
+              </w:rPr>
+              <w:t>y</w:t>
+            </w:r>
+            <w:proofErr w:type="spellEnd"/>
+            <w:proofErr w:type="gramStart"/>
+            <w:r>
+              <w:rPr>
+                <w:rFonts w:ascii="Arial" w:hAnsi="Arial"/>
+                <w:i/>
+                <w:sz w:val="16"/>
+                <w:szCs w:val="16"/>
+              </w:rPr>
+              <w:t xml:space="preserve"> ..</w:t>
+            </w:r>
+            <w:proofErr w:type="gramEnd"/>
           </w:p>
         </w:tc>
         <w:tc>
@@ -6435,16 +7351,28 @@
                 <w:highlight w:val="yellow"/>
                 <w:lang w:val="en-US"/>
               </w:rPr>
-              <w:t>DIAM_ELE</w:t>
-            </w:r>
-            <w:r>
-              <w:rPr>
-                <w:rFonts w:ascii="Arial" w:hAnsi="Arial"/>
-                <w:i/>
-                <w:sz w:val="16"/>
-                <w:szCs w:val="16"/>
+              <w:t>DIAM_</w:t>
+            </w:r>
+            <w:proofErr w:type="gramStart"/>
+            <w:r>
+              <w:rPr>
+                <w:rFonts w:ascii="Arial" w:hAnsi="Arial"/>
+                <w:i/>
+                <w:sz w:val="16"/>
+                <w:szCs w:val="16"/>
+                <w:highlight w:val="yellow"/>
                 <w:lang w:val="en-US"/>
               </w:rPr>
+              <w:t>ELE</w:t>
+            </w:r>
+            <w:r>
+              <w:rPr>
+                <w:rFonts w:ascii="Arial" w:hAnsi="Arial"/>
+                <w:i/>
+                <w:sz w:val="16"/>
+                <w:szCs w:val="16"/>
+                <w:lang w:val="en-US"/>
+              </w:rPr>
               <w:t>}}</w:t>
             </w:r>
             <w:r>
@@ -6455,8 +7383,9 @@
                 <w:szCs w:val="16"/>
                 <w:lang w:val="en-US"/>
               </w:rPr>
-              <w:t>".</w:t>
-            </w:r>
+              <w:t>"</w:t>
+            </w:r>
+            <w:proofErr w:type="gramEnd"/>
             <w:r>
               <w:rPr>
                 <w:rFonts w:ascii="Arial" w:hAnsi="Arial"/>
@@ -6465,8 +7394,19 @@
                 <w:szCs w:val="16"/>
                 <w:lang w:val="en-US"/>
               </w:rPr>
+              <w:t>.</w:t>
+            </w:r>
+            <w:r>
+              <w:rPr>
+                <w:rFonts w:ascii="Arial" w:hAnsi="Arial"/>
+                <w:i/>
+                <w:sz w:val="16"/>
+                <w:szCs w:val="16"/>
+                <w:lang w:val="en-US"/>
+              </w:rPr>
               <w:t xml:space="preserve"> </w:t>
             </w:r>
+            <w:proofErr w:type="spellStart"/>
             <w:r>
               <w:rPr>
                 <w:rFonts w:ascii="Arial" w:hAnsi="Arial"/>
@@ -6476,6 +7416,7 @@
               </w:rPr>
               <w:t>Aluminio</w:t>
             </w:r>
+            <w:proofErr w:type="spellEnd"/>
             <w:r>
               <w:rPr>
                 <w:rFonts w:ascii="Arial" w:hAnsi="Arial"/>
@@ -6485,6 +7426,7 @@
               </w:rPr>
               <w:t xml:space="preserve"> </w:t>
             </w:r>
+            <w:proofErr w:type="spellStart"/>
             <w:r>
               <w:rPr>
                 <w:rFonts w:ascii="Arial" w:hAnsi="Arial"/>
@@ -6494,6 +7436,7 @@
               </w:rPr>
               <w:t>integradas</w:t>
             </w:r>
+            <w:proofErr w:type="spellEnd"/>
             <w:r>
               <w:rPr>
                 <w:rFonts w:ascii="Arial" w:hAnsi="Arial"/>
@@ -6521,6 +7464,7 @@
               </w:rPr>
               <w:t xml:space="preserve"> </w:t>
             </w:r>
+            <w:proofErr w:type="spellStart"/>
             <w:r>
               <w:rPr>
                 <w:rFonts w:ascii="Arial" w:hAnsi="Arial"/>
@@ -6531,6 +7475,7 @@
               </w:rPr>
               <w:t>Aluminium</w:t>
             </w:r>
+            <w:proofErr w:type="spellEnd"/>
             <w:r>
               <w:rPr>
                 <w:rFonts w:ascii="Arial" w:hAnsi="Arial"/>
@@ -6636,33 +7581,77 @@
               </w:rPr>
               <w:t xml:space="preserve">/ </w:t>
             </w:r>
-            <w:r>
-              <w:rPr>
-                <w:rFonts w:ascii="Arial" w:hAnsi="Arial"/>
-                <w:i/>
-                <w:sz w:val="16"/>
-                <w:szCs w:val="16"/>
-              </w:rPr>
-              <w:t>Solenoid valves</w:t>
-            </w:r>
-            <w:r>
-              <w:rPr>
-                <w:rFonts w:ascii="Arial" w:hAnsi="Arial"/>
-                <w:i/>
-                <w:sz w:val="16"/>
-                <w:szCs w:val="16"/>
-              </w:rPr>
-              <w:t xml:space="preserve"> quantity</w:t>
-            </w:r>
-            <w:r>
-              <w:rPr>
-                <w:rFonts w:ascii="Arial" w:hAnsi="Arial"/>
-                <w:i/>
-                <w:sz w:val="16"/>
-                <w:szCs w:val="16"/>
-              </w:rPr>
-              <w:t xml:space="preserve"> ……….</w:t>
-            </w:r>
+            <w:proofErr w:type="spellStart"/>
+            <w:r>
+              <w:rPr>
+                <w:rFonts w:ascii="Arial" w:hAnsi="Arial"/>
+                <w:i/>
+                <w:sz w:val="16"/>
+                <w:szCs w:val="16"/>
+              </w:rPr>
+              <w:t>Solenoid</w:t>
+            </w:r>
+            <w:proofErr w:type="spellEnd"/>
+            <w:r>
+              <w:rPr>
+                <w:rFonts w:ascii="Arial" w:hAnsi="Arial"/>
+                <w:i/>
+                <w:sz w:val="16"/>
+                <w:szCs w:val="16"/>
+              </w:rPr>
+              <w:t xml:space="preserve"> </w:t>
+            </w:r>
+            <w:proofErr w:type="spellStart"/>
+            <w:r>
+              <w:rPr>
+                <w:rFonts w:ascii="Arial" w:hAnsi="Arial"/>
+                <w:i/>
+                <w:sz w:val="16"/>
+                <w:szCs w:val="16"/>
+              </w:rPr>
+              <w:t>valves</w:t>
+            </w:r>
+            <w:proofErr w:type="spellEnd"/>
+            <w:r>
+              <w:rPr>
+                <w:rFonts w:ascii="Arial" w:hAnsi="Arial"/>
+                <w:i/>
+                <w:sz w:val="16"/>
+                <w:szCs w:val="16"/>
+              </w:rPr>
+              <w:t xml:space="preserve"> </w:t>
+            </w:r>
+            <w:proofErr w:type="spellStart"/>
+            <w:r>
+              <w:rPr>
+                <w:rFonts w:ascii="Arial" w:hAnsi="Arial"/>
+                <w:i/>
+                <w:sz w:val="16"/>
+                <w:szCs w:val="16"/>
+              </w:rPr>
+              <w:t>quantity</w:t>
+            </w:r>
+            <w:proofErr w:type="spellEnd"/>
+            <w:r>
+              <w:rPr>
+                <w:rFonts w:ascii="Arial" w:hAnsi="Arial"/>
+                <w:i/>
+                <w:sz w:val="16"/>
+                <w:szCs w:val="16"/>
+              </w:rPr>
+              <w:t xml:space="preserve"> …</w:t>
+            </w:r>
+            <w:proofErr w:type="gramStart"/>
+            <w:r>
+              <w:rPr>
+                <w:rFonts w:ascii="Arial" w:hAnsi="Arial"/>
+                <w:i/>
+                <w:sz w:val="16"/>
+                <w:szCs w:val="16"/>
+              </w:rPr>
+              <w:t>…….</w:t>
+            </w:r>
+            <w:proofErr w:type="gramEnd"/>
           </w:p>
         </w:tc>
         <w:tc>
@@ -6763,8 +7752,18 @@
                 <w:sz w:val="18"/>
                 <w:szCs w:val="18"/>
               </w:rPr>
-              <w:t>24 Vcc</w:t>
-            </w:r>
+              <w:t xml:space="preserve">24 </w:t>
+            </w:r>
+            <w:proofErr w:type="spellStart"/>
+            <w:r>
+              <w:rPr>
+                <w:rFonts w:ascii="Arial" w:hAnsi="Arial"/>
+                <w:sz w:val="18"/>
+                <w:szCs w:val="18"/>
+              </w:rPr>
+              <w:t>Vcc</w:t>
+            </w:r>
+            <w:proofErr w:type="spellEnd"/>
             <w:r>
               <w:rPr>
                 <w:rFonts w:ascii="Arial" w:hAnsi="Arial"/>
@@ -6823,6 +7822,7 @@
               </w:rPr>
               <w:t xml:space="preserve">     Controlador de limpieza / </w:t>
             </w:r>
+            <w:proofErr w:type="spellStart"/>
             <w:r>
               <w:rPr>
                 <w:rFonts w:ascii="Arial" w:hAnsi="Arial"/>
@@ -6838,8 +7838,29 @@
                 <w:sz w:val="16"/>
                 <w:szCs w:val="16"/>
               </w:rPr>
-              <w:t>leaning controller</w:t>
-            </w:r>
+              <w:t>leaning</w:t>
+            </w:r>
+            <w:proofErr w:type="spellEnd"/>
+            <w:r>
+              <w:rPr>
+                <w:rFonts w:ascii="Arial" w:hAnsi="Arial"/>
+                <w:i/>
+                <w:sz w:val="16"/>
+                <w:szCs w:val="16"/>
+              </w:rPr>
+              <w:t xml:space="preserve"> </w:t>
+            </w:r>
+            <w:proofErr w:type="spellStart"/>
+            <w:r>
+              <w:rPr>
+                <w:rFonts w:ascii="Arial" w:hAnsi="Arial"/>
+                <w:i/>
+                <w:sz w:val="16"/>
+                <w:szCs w:val="16"/>
+              </w:rPr>
+              <w:t>controller</w:t>
+            </w:r>
+            <w:proofErr w:type="spellEnd"/>
             <w:r>
               <w:rPr>
                 <w:rFonts w:ascii="Arial" w:hAnsi="Arial"/>
@@ -6992,8 +8013,39 @@
                 <w:sz w:val="16"/>
                 <w:szCs w:val="16"/>
               </w:rPr>
-              <w:t xml:space="preserve"> Analogue manometer</w:t>
-            </w:r>
+              <w:t xml:space="preserve"> </w:t>
+            </w:r>
+            <w:proofErr w:type="spellStart"/>
+            <w:r>
+              <w:rPr>
+                <w:rFonts w:ascii="Arial" w:hAnsi="Arial"/>
+                <w:i/>
+                <w:sz w:val="16"/>
+                <w:szCs w:val="16"/>
+              </w:rPr>
+              <w:t>Analogue</w:t>
+            </w:r>
+            <w:proofErr w:type="spellEnd"/>
+            <w:r>
+              <w:rPr>
+                <w:rFonts w:ascii="Arial" w:hAnsi="Arial"/>
+                <w:i/>
+                <w:sz w:val="16"/>
+                <w:szCs w:val="16"/>
+              </w:rPr>
+              <w:t xml:space="preserve"> </w:t>
+            </w:r>
+            <w:proofErr w:type="spellStart"/>
+            <w:r>
+              <w:rPr>
+                <w:rFonts w:ascii="Arial" w:hAnsi="Arial"/>
+                <w:i/>
+                <w:sz w:val="16"/>
+                <w:szCs w:val="16"/>
+              </w:rPr>
+              <w:t>manometer</w:t>
+            </w:r>
+            <w:proofErr w:type="spellEnd"/>
             <w:r>
               <w:rPr>
                 <w:rFonts w:ascii="Arial" w:hAnsi="Arial"/>

--- a/CARACTERISTICAS TECNICAS.docx
+++ b/CARACTERISTICAS TECNICAS.docx
@@ -3897,6 +3897,14 @@
                 <w:sz w:val="18"/>
                 <w:szCs w:val="18"/>
               </w:rPr>
+              <w:t>-</w:t>
+            </w:r>
+            <w:r>
+              <w:rPr>
+                <w:rFonts w:ascii="Arial" w:hAnsi="Arial"/>
+                <w:sz w:val="18"/>
+                <w:szCs w:val="18"/>
+              </w:rPr>
               <w:t>{{</w:t>
             </w:r>
             <w:r>
@@ -4159,6 +4167,14 @@
                 <w:szCs w:val="18"/>
               </w:rPr>
             </w:pPr>
+            <w:r>
+              <w:rPr>
+                <w:rFonts w:ascii="Arial" w:hAnsi="Arial"/>
+                <w:sz w:val="18"/>
+                <w:szCs w:val="18"/>
+              </w:rPr>
+              <w:t>-</w:t>
+            </w:r>
             <w:r>
               <w:rPr>
                 <w:rFonts w:ascii="Arial" w:hAnsi="Arial"/>
@@ -4859,34 +4875,27 @@
                 <w:rFonts w:ascii="Arial" w:hAnsi="Arial"/>
                 <w:sz w:val="18"/>
                 <w:szCs w:val="18"/>
-              </w:rPr>
-              <w:t>{{</w:t>
-            </w:r>
-            <w:r>
-              <w:rPr>
-                <w:rFonts w:ascii="Arial" w:hAnsi="Arial"/>
-                <w:sz w:val="18"/>
-                <w:szCs w:val="18"/>
-                <w:highlight w:val="yellow"/>
-              </w:rPr>
-              <w:t>MATER_</w:t>
-            </w:r>
-            <w:r>
-              <w:rPr>
-                <w:rFonts w:ascii="Arial" w:hAnsi="Arial"/>
-                <w:sz w:val="18"/>
-                <w:szCs w:val="18"/>
-                <w:highlight w:val="yellow"/>
-              </w:rPr>
-              <w:t>CAL</w:t>
-            </w:r>
-            <w:r>
-              <w:rPr>
-                <w:rFonts w:ascii="Arial" w:hAnsi="Arial"/>
-                <w:sz w:val="18"/>
-                <w:szCs w:val="18"/>
-              </w:rPr>
-              <w:t>}}</w:t>
+                <w:lang w:val="en-US"/>
+              </w:rPr>
+              <w:t>mm</w:t>
+            </w:r>
+            <w:r>
+              <w:rPr>
+                <w:rFonts w:ascii="Arial" w:hAnsi="Arial"/>
+                <w:sz w:val="18"/>
+                <w:szCs w:val="18"/>
+                <w:lang w:val="en-US"/>
+              </w:rPr>
+              <w:t xml:space="preserve">   </w:t>
+            </w:r>
+            <w:r>
+              <w:rPr>
+                <w:rFonts w:ascii="Arial" w:hAnsi="Arial"/>
+                <w:sz w:val="18"/>
+                <w:szCs w:val="18"/>
+                <w:lang w:val="en-US"/>
+              </w:rPr>
+              <w:t>S235JR</w:t>
             </w:r>
           </w:p>
         </w:tc>
@@ -5089,34 +5098,27 @@
                 <w:rFonts w:ascii="Arial" w:hAnsi="Arial"/>
                 <w:sz w:val="18"/>
                 <w:szCs w:val="18"/>
-              </w:rPr>
-              <w:t>{{</w:t>
-            </w:r>
-            <w:r>
-              <w:rPr>
-                <w:rFonts w:ascii="Arial" w:hAnsi="Arial"/>
-                <w:sz w:val="18"/>
-                <w:szCs w:val="18"/>
-                <w:highlight w:val="yellow"/>
-              </w:rPr>
-              <w:t>MATER_</w:t>
-            </w:r>
-            <w:r>
-              <w:rPr>
-                <w:rFonts w:ascii="Arial" w:hAnsi="Arial"/>
-                <w:sz w:val="18"/>
-                <w:szCs w:val="18"/>
-                <w:highlight w:val="yellow"/>
-              </w:rPr>
-              <w:t>CHV</w:t>
-            </w:r>
-            <w:r>
-              <w:rPr>
-                <w:rFonts w:ascii="Arial" w:hAnsi="Arial"/>
-                <w:sz w:val="18"/>
-                <w:szCs w:val="18"/>
-              </w:rPr>
-              <w:t>}}</w:t>
+                <w:lang w:val="en-US"/>
+              </w:rPr>
+              <w:t>m</w:t>
+            </w:r>
+            <w:r>
+              <w:rPr>
+                <w:rFonts w:ascii="Arial" w:hAnsi="Arial"/>
+                <w:sz w:val="18"/>
+                <w:szCs w:val="18"/>
+                <w:lang w:val="en-US"/>
+              </w:rPr>
+              <w:t>m</w:t>
+            </w:r>
+            <w:r>
+              <w:rPr>
+                <w:rFonts w:ascii="Arial" w:hAnsi="Arial"/>
+                <w:sz w:val="18"/>
+                <w:szCs w:val="18"/>
+                <w:lang w:val="en-US"/>
+              </w:rPr>
+              <w:t xml:space="preserve">   S235JR</w:t>
             </w:r>
           </w:p>
         </w:tc>
@@ -5367,34 +5369,27 @@
                 <w:rFonts w:ascii="Arial" w:hAnsi="Arial"/>
                 <w:sz w:val="18"/>
                 <w:szCs w:val="18"/>
-              </w:rPr>
-              <w:t>{{</w:t>
-            </w:r>
-            <w:r>
-              <w:rPr>
-                <w:rFonts w:ascii="Arial" w:hAnsi="Arial"/>
-                <w:sz w:val="18"/>
-                <w:szCs w:val="18"/>
-                <w:highlight w:val="yellow"/>
-              </w:rPr>
-              <w:t>MATER_</w:t>
-            </w:r>
-            <w:r>
-              <w:rPr>
-                <w:rFonts w:ascii="Arial" w:hAnsi="Arial"/>
-                <w:sz w:val="18"/>
-                <w:szCs w:val="18"/>
-                <w:highlight w:val="yellow"/>
-              </w:rPr>
-              <w:t>CAS</w:t>
-            </w:r>
-            <w:r>
-              <w:rPr>
-                <w:rFonts w:ascii="Arial" w:hAnsi="Arial"/>
-                <w:sz w:val="18"/>
-                <w:szCs w:val="18"/>
-              </w:rPr>
-              <w:t>}}</w:t>
+                <w:lang w:val="en-US"/>
+              </w:rPr>
+              <w:t>m</w:t>
+            </w:r>
+            <w:r>
+              <w:rPr>
+                <w:rFonts w:ascii="Arial" w:hAnsi="Arial"/>
+                <w:sz w:val="18"/>
+                <w:szCs w:val="18"/>
+                <w:lang w:val="en-US"/>
+              </w:rPr>
+              <w:t>m</w:t>
+            </w:r>
+            <w:r>
+              <w:rPr>
+                <w:rFonts w:ascii="Arial" w:hAnsi="Arial"/>
+                <w:sz w:val="18"/>
+                <w:szCs w:val="18"/>
+                <w:lang w:val="en-US"/>
+              </w:rPr>
+              <w:t xml:space="preserve">   S235JR </w:t>
             </w:r>
           </w:p>
         </w:tc>
@@ -5476,7 +5471,6 @@
               </w:rPr>
               <w:t>ANG</w:t>
             </w:r>
-            <w:proofErr w:type="gramStart"/>
             <w:r>
               <w:rPr>
                 <w:rFonts w:ascii="Arial" w:hAnsi="Arial"/>
@@ -5493,7 +5487,6 @@
               </w:rPr>
               <w:t>º</w:t>
             </w:r>
-            <w:proofErr w:type="gramEnd"/>
             <w:r>
               <w:rPr>
                 <w:rFonts w:ascii="Arial" w:hAnsi="Arial"/>
@@ -5557,7 +5550,6 @@
               </w:rPr>
               <w:t>ANG</w:t>
             </w:r>
-            <w:proofErr w:type="gramStart"/>
             <w:r>
               <w:rPr>
                 <w:rFonts w:ascii="Arial" w:hAnsi="Arial"/>
@@ -5576,7 +5568,6 @@
               </w:rPr>
               <w:t>º</w:t>
             </w:r>
-            <w:proofErr w:type="gramEnd"/>
             <w:r>
               <w:rPr>
                 <w:rFonts w:ascii="Arial" w:hAnsi="Arial"/>
@@ -5683,24 +5674,32 @@
                 <w:sz w:val="18"/>
                 <w:szCs w:val="18"/>
               </w:rPr>
-              <w:t>{{</w:t>
-            </w:r>
-            <w:r>
-              <w:rPr>
-                <w:rFonts w:ascii="Arial" w:hAnsi="Arial"/>
-                <w:sz w:val="18"/>
-                <w:szCs w:val="18"/>
-                <w:highlight w:val="yellow"/>
-              </w:rPr>
-              <w:t>MATER_TLV</w:t>
-            </w:r>
-            <w:r>
-              <w:rPr>
-                <w:rFonts w:ascii="Arial" w:hAnsi="Arial"/>
-                <w:sz w:val="18"/>
-                <w:szCs w:val="18"/>
-              </w:rPr>
-              <w:t>}}</w:t>
+              <w:t>m</w:t>
+            </w:r>
+            <w:r>
+              <w:rPr>
+                <w:rFonts w:ascii="Arial" w:hAnsi="Arial"/>
+                <w:sz w:val="18"/>
+                <w:szCs w:val="18"/>
+              </w:rPr>
+              <w:t>m</w:t>
+            </w:r>
+            <w:r>
+              <w:rPr>
+                <w:rFonts w:ascii="Arial" w:hAnsi="Arial"/>
+                <w:sz w:val="18"/>
+                <w:szCs w:val="18"/>
+              </w:rPr>
+              <w:t xml:space="preserve">   </w:t>
+            </w:r>
+            <w:r>
+              <w:rPr>
+                <w:rFonts w:ascii="Arial" w:hAnsi="Arial"/>
+                <w:sz w:val="18"/>
+                <w:szCs w:val="18"/>
+                <w:lang w:val="en-US"/>
+              </w:rPr>
+              <w:t>S235JR</w:t>
             </w:r>
             <w:r>
               <w:rPr>
@@ -6980,7 +6979,6 @@
                 <w:rFonts w:ascii="Arial" w:hAnsi="Arial"/>
                 <w:sz w:val="18"/>
                 <w:szCs w:val="18"/>
-                <w:lang w:val="en-GB"/>
               </w:rPr>
             </w:pPr>
             <w:proofErr w:type="gramStart"/>
@@ -6989,7 +6987,6 @@
                 <w:rFonts w:ascii="Arial" w:hAnsi="Arial"/>
                 <w:sz w:val="18"/>
                 <w:szCs w:val="18"/>
-                <w:lang w:val="en-GB"/>
               </w:rPr>
               <w:t>“</w:t>
             </w:r>
@@ -6998,7 +6995,6 @@
                 <w:rFonts w:ascii="Arial" w:hAnsi="Arial"/>
                 <w:sz w:val="18"/>
                 <w:szCs w:val="18"/>
-                <w:lang w:val="en-GB"/>
               </w:rPr>
               <w:t xml:space="preserve"> </w:t>
             </w:r>
@@ -7007,7 +7003,6 @@
                 <w:rFonts w:ascii="Arial" w:hAnsi="Arial"/>
                 <w:sz w:val="18"/>
                 <w:szCs w:val="18"/>
-                <w:lang w:val="en-GB"/>
               </w:rPr>
               <w:t>Acero</w:t>
             </w:r>
@@ -7017,85 +7012,71 @@
                 <w:rFonts w:ascii="Arial" w:hAnsi="Arial"/>
                 <w:sz w:val="18"/>
                 <w:szCs w:val="18"/>
-                <w:lang w:val="en-GB"/>
               </w:rPr>
               <w:t xml:space="preserve"> pintado / </w:t>
             </w:r>
-            <w:r>
-              <w:rPr>
-                <w:rFonts w:ascii="Arial" w:hAnsi="Arial"/>
-                <w:i/>
-                <w:sz w:val="16"/>
-                <w:szCs w:val="16"/>
-                <w:lang w:val="en-GB"/>
-              </w:rPr>
-              <w:t xml:space="preserve">Painted </w:t>
-            </w:r>
-            <w:proofErr w:type="gramStart"/>
-            <w:r>
-              <w:rPr>
-                <w:rFonts w:ascii="Arial" w:hAnsi="Arial"/>
-                <w:i/>
-                <w:sz w:val="16"/>
-                <w:szCs w:val="16"/>
-                <w:lang w:val="en-GB"/>
+            <w:proofErr w:type="spellStart"/>
+            <w:r>
+              <w:rPr>
+                <w:rFonts w:ascii="Arial" w:hAnsi="Arial"/>
+                <w:i/>
+                <w:sz w:val="16"/>
+                <w:szCs w:val="16"/>
+              </w:rPr>
+              <w:t>Painted</w:t>
+            </w:r>
+            <w:proofErr w:type="spellEnd"/>
+            <w:r>
+              <w:rPr>
+                <w:rFonts w:ascii="Arial" w:hAnsi="Arial"/>
+                <w:i/>
+                <w:sz w:val="16"/>
+                <w:szCs w:val="16"/>
+              </w:rPr>
+              <w:t xml:space="preserve"> </w:t>
+            </w:r>
+            <w:proofErr w:type="spellStart"/>
+            <w:r>
+              <w:rPr>
+                <w:rFonts w:ascii="Arial" w:hAnsi="Arial"/>
+                <w:i/>
+                <w:sz w:val="16"/>
+                <w:szCs w:val="16"/>
               </w:rPr>
               <w:t>steel</w:t>
             </w:r>
-            <w:r>
-              <w:rPr>
-                <w:rFonts w:ascii="Arial" w:hAnsi="Arial"/>
-                <w:sz w:val="16"/>
-                <w:szCs w:val="16"/>
-                <w:lang w:val="en-GB"/>
+            <w:proofErr w:type="spellEnd"/>
+            <w:r>
+              <w:rPr>
+                <w:rFonts w:ascii="Arial" w:hAnsi="Arial"/>
+                <w:sz w:val="16"/>
+                <w:szCs w:val="16"/>
               </w:rPr>
               <w:t xml:space="preserve"> </w:t>
             </w:r>
             <w:r>
               <w:rPr>
                 <w:rFonts w:ascii="Arial" w:hAnsi="Arial"/>
-                <w:sz w:val="16"/>
-                <w:szCs w:val="16"/>
-                <w:lang w:val="en-GB"/>
-              </w:rPr>
-              <w:t xml:space="preserve"> </w:t>
-            </w:r>
-            <w:r>
-              <w:rPr>
-                <w:rFonts w:ascii="Arial" w:hAnsi="Arial"/>
-                <w:sz w:val="18"/>
-                <w:szCs w:val="18"/>
-                <w:lang w:val="en-GB"/>
-              </w:rPr>
-              <w:t>C</w:t>
-            </w:r>
-            <w:proofErr w:type="gramEnd"/>
-            <w:r>
-              <w:rPr>
-                <w:rFonts w:ascii="Arial" w:hAnsi="Arial"/>
-                <w:sz w:val="18"/>
-                <w:szCs w:val="18"/>
-                <w:lang w:val="en-GB"/>
-              </w:rPr>
-              <w:t>2 ISO</w:t>
-            </w:r>
-            <w:r>
-              <w:rPr>
-                <w:rFonts w:ascii="Arial" w:hAnsi="Arial"/>
-                <w:sz w:val="18"/>
-                <w:szCs w:val="18"/>
-                <w:lang w:val="en-GB"/>
-              </w:rPr>
-              <w:t>-</w:t>
-            </w:r>
-            <w:r>
-              <w:rPr>
-                <w:rFonts w:ascii="Arial" w:hAnsi="Arial"/>
-                <w:sz w:val="18"/>
-                <w:szCs w:val="18"/>
-                <w:lang w:val="en-GB"/>
-              </w:rPr>
-              <w:t>12944</w:t>
+                <w:sz w:val="18"/>
+                <w:szCs w:val="18"/>
+              </w:rPr>
+              <w:t>RAL 50</w:t>
+            </w:r>
+            <w:r>
+              <w:rPr>
+                <w:rFonts w:ascii="Arial" w:hAnsi="Arial"/>
+                <w:sz w:val="18"/>
+                <w:szCs w:val="18"/>
+              </w:rPr>
+              <w:t>1</w:t>
+            </w:r>
+            <w:r>
+              <w:rPr>
+                <w:rFonts w:ascii="Arial" w:hAnsi="Arial"/>
+                <w:sz w:val="18"/>
+                <w:szCs w:val="18"/>
+              </w:rPr>
+              <w:t>2</w:t>
             </w:r>
           </w:p>
         </w:tc>
@@ -7128,17 +7109,8 @@
                 <w:rFonts w:ascii="Arial" w:hAnsi="Arial"/>
                 <w:sz w:val="18"/>
                 <w:szCs w:val="18"/>
-                <w:lang w:val="en-GB"/>
-              </w:rPr>
-              <w:t xml:space="preserve">     </w:t>
-            </w:r>
-            <w:r>
-              <w:rPr>
-                <w:rFonts w:ascii="Arial" w:hAnsi="Arial"/>
-                <w:sz w:val="18"/>
-                <w:szCs w:val="18"/>
-              </w:rPr>
-              <w:t>Cant</w:t>
+              </w:rPr>
+              <w:t xml:space="preserve">     Cant</w:t>
             </w:r>
             <w:r>
               <w:rPr>
@@ -8335,6 +8307,7 @@
             </w:rPr>
             <w:fldChar w:fldCharType="separate"/>
           </w:r>
+          <w:proofErr w:type="gramStart"/>
           <w:r>
             <w:rPr>
               <w:rFonts w:ascii="Arial" w:hAnsi="Arial" w:cs="Arial"/>
@@ -8351,6 +8324,7 @@
             </w:rPr>
             <w:t xml:space="preserve"> NOF</w:t>
           </w:r>
+          <w:proofErr w:type="gramEnd"/>
           <w:r>
             <w:rPr>
               <w:rFonts w:ascii="Arial" w:hAnsi="Arial" w:cs="Arial"/>
